--- a/report.docx
+++ b/report.docx
@@ -1,10 +1,10 @@
 
 <file path=word/document.xml><?xml version="1.0" encoding="utf-8"?>
-<w:document xmlns:wpc="http://schemas.microsoft.com/office/word/2010/wordprocessingCanvas" xmlns:cx="http://schemas.microsoft.com/office/drawing/2014/chartex" xmlns:cx1="http://schemas.microsoft.com/office/drawing/2015/9/8/chartex" xmlns:cx2="http://schemas.microsoft.com/office/drawing/2015/10/21/chartex" xmlns:cx3="http://schemas.microsoft.com/office/drawing/2016/5/9/chartex" xmlns:cx4="http://schemas.microsoft.com/office/drawing/2016/5/10/chartex" xmlns:cx5="http://schemas.microsoft.com/office/drawing/2016/5/11/chartex" xmlns:cx6="http://schemas.microsoft.com/office/drawing/2016/5/12/chartex" xmlns:cx7="http://schemas.microsoft.com/office/drawing/2016/5/13/chartex" xmlns:cx8="http://schemas.microsoft.com/office/drawing/2016/5/14/chartex" xmlns:mc="http://schemas.openxmlformats.org/markup-compatibility/2006" xmlns:aink="http://schemas.microsoft.com/office/drawing/2016/ink" xmlns:am3d="http://schemas.microsoft.com/office/drawing/2017/model3d" xmlns:o="urn:schemas-microsoft-com:office:office" xmlns:r="http://schemas.openxmlformats.org/officeDocument/2006/relationships" xmlns:m="http://schemas.openxmlformats.org/officeDocument/2006/math" xmlns:v="urn:schemas-microsoft-com:vml" xmlns:wp14="http://schemas.microsoft.com/office/word/2010/wordprocessingDrawing" xmlns:wp="http://schemas.openxmlformats.org/drawingml/2006/wordprocessingDrawing" xmlns:w10="urn:schemas-microsoft-com:office:word" xmlns:w="http://schemas.openxmlformats.org/wordprocessingml/2006/main" xmlns:w14="http://schemas.microsoft.com/office/word/2010/wordml" xmlns:w15="http://schemas.microsoft.com/office/word/2012/wordml" xmlns:w16cex="http://schemas.microsoft.com/office/word/2018/wordml/cex" xmlns:w16cid="http://schemas.microsoft.com/office/word/2016/wordml/cid" xmlns:w16="http://schemas.microsoft.com/office/word/2018/wordml" xmlns:w16sdtdh="http://schemas.microsoft.com/office/word/2020/wordml/sdtdatahash" xmlns:w16se="http://schemas.microsoft.com/office/word/2015/wordml/symex" xmlns:wpg="http://schemas.microsoft.com/office/word/2010/wordprocessingGroup" xmlns:wpi="http://schemas.microsoft.com/office/word/2010/wordprocessingInk" xmlns:wne="http://schemas.microsoft.com/office/word/2006/wordml" xmlns:wps="http://schemas.microsoft.com/office/word/2010/wordprocessingShape" mc:Ignorable="w14 w15 w16se w16cid w16 w16cex w16sdtdh wp14">
+<w:document xmlns:wpc="http://schemas.microsoft.com/office/word/2010/wordprocessingCanvas" xmlns:cx="http://schemas.microsoft.com/office/drawing/2014/chartex" xmlns:cx1="http://schemas.microsoft.com/office/drawing/2015/9/8/chartex" xmlns:cx2="http://schemas.microsoft.com/office/drawing/2015/10/21/chartex" xmlns:cx3="http://schemas.microsoft.com/office/drawing/2016/5/9/chartex" xmlns:cx4="http://schemas.microsoft.com/office/drawing/2016/5/10/chartex" xmlns:cx5="http://schemas.microsoft.com/office/drawing/2016/5/11/chartex" xmlns:cx6="http://schemas.microsoft.com/office/drawing/2016/5/12/chartex" xmlns:cx7="http://schemas.microsoft.com/office/drawing/2016/5/13/chartex" xmlns:cx8="http://schemas.microsoft.com/office/drawing/2016/5/14/chartex" xmlns:mc="http://schemas.openxmlformats.org/markup-compatibility/2006" xmlns:aink="http://schemas.microsoft.com/office/drawing/2016/ink" xmlns:am3d="http://schemas.microsoft.com/office/drawing/2017/model3d" xmlns:o="urn:schemas-microsoft-com:office:office" xmlns:oel="http://schemas.microsoft.com/office/2019/extlst" xmlns:r="http://schemas.openxmlformats.org/officeDocument/2006/relationships" xmlns:m="http://schemas.openxmlformats.org/officeDocument/2006/math" xmlns:v="urn:schemas-microsoft-com:vml" xmlns:wp14="http://schemas.microsoft.com/office/word/2010/wordprocessingDrawing" xmlns:wp="http://schemas.openxmlformats.org/drawingml/2006/wordprocessingDrawing" xmlns:w10="urn:schemas-microsoft-com:office:word" xmlns:w="http://schemas.openxmlformats.org/wordprocessingml/2006/main" xmlns:w14="http://schemas.microsoft.com/office/word/2010/wordml" xmlns:w15="http://schemas.microsoft.com/office/word/2012/wordml" xmlns:w16cex="http://schemas.microsoft.com/office/word/2018/wordml/cex" xmlns:w16cid="http://schemas.microsoft.com/office/word/2016/wordml/cid" xmlns:w16="http://schemas.microsoft.com/office/word/2018/wordml" xmlns:w16du="http://schemas.microsoft.com/office/word/2023/wordml/word16du" xmlns:w16sdtdh="http://schemas.microsoft.com/office/word/2020/wordml/sdtdatahash" xmlns:w16se="http://schemas.microsoft.com/office/word/2015/wordml/symex" xmlns:wpg="http://schemas.microsoft.com/office/word/2010/wordprocessingGroup" xmlns:wpi="http://schemas.microsoft.com/office/word/2010/wordprocessingInk" xmlns:wne="http://schemas.microsoft.com/office/word/2006/wordml" xmlns:wps="http://schemas.microsoft.com/office/word/2010/wordprocessingShape" mc:Ignorable="w14 w15 w16se w16cid w16 w16cex w16sdtdh w16du wp14">
   <w:body>
     <w:p>
       <w:pPr>
-        <w:spacing w:line="276" w:lineRule="auto"/>
+        <w:spacing w:afterLines="10" w:after="24" w:line="276" w:lineRule="auto"/>
         <w:jc w:val="both"/>
         <w:rPr>
           <w:rFonts w:eastAsia="Times New Roman" w:cs="Times New Roman"/>
@@ -27,7 +27,7 @@
     </w:p>
     <w:p>
       <w:pPr>
-        <w:spacing w:line="276" w:lineRule="auto"/>
+        <w:spacing w:afterLines="10" w:after="24" w:line="276" w:lineRule="auto"/>
         <w:jc w:val="both"/>
         <w:rPr>
           <w:rFonts w:eastAsia="Times New Roman" w:cs="Times New Roman"/>
@@ -50,7 +50,7 @@
     </w:p>
     <w:p>
       <w:pPr>
-        <w:spacing w:line="276" w:lineRule="auto"/>
+        <w:spacing w:afterLines="10" w:after="24" w:line="276" w:lineRule="auto"/>
         <w:jc w:val="both"/>
         <w:rPr>
           <w:rFonts w:eastAsia="Times New Roman" w:cs="Times New Roman"/>
@@ -61,7 +61,7 @@
     </w:p>
     <w:p>
       <w:pPr>
-        <w:spacing w:line="276" w:lineRule="auto"/>
+        <w:spacing w:afterLines="10" w:after="24" w:line="276" w:lineRule="auto"/>
         <w:jc w:val="right"/>
         <w:rPr>
           <w:rFonts w:eastAsia="Times New Roman" w:cs="Times New Roman"/>
@@ -90,7 +90,7 @@
     </w:p>
     <w:p>
       <w:pPr>
-        <w:spacing w:line="276" w:lineRule="auto"/>
+        <w:spacing w:afterLines="10" w:after="24" w:line="276" w:lineRule="auto"/>
         <w:jc w:val="both"/>
         <w:rPr>
           <w:rFonts w:eastAsia="Times New Roman" w:cs="Times New Roman"/>
@@ -123,7 +123,7 @@
     </w:p>
     <w:p>
       <w:pPr>
-        <w:spacing w:line="276" w:lineRule="auto"/>
+        <w:spacing w:afterLines="10" w:after="24" w:line="276" w:lineRule="auto"/>
         <w:jc w:val="both"/>
         <w:rPr>
           <w:rFonts w:eastAsia="Times New Roman" w:cs="Times New Roman"/>
@@ -144,7 +144,7 @@
     </w:p>
     <w:p>
       <w:pPr>
-        <w:spacing w:line="276" w:lineRule="auto"/>
+        <w:spacing w:afterLines="10" w:after="24" w:line="276" w:lineRule="auto"/>
         <w:jc w:val="both"/>
         <w:rPr>
           <w:rFonts w:eastAsia="Times New Roman" w:cs="Times New Roman"/>
@@ -154,9 +154,9 @@
     <w:p>
       <w:pPr>
         <w:pStyle w:val="LinhHeaderIII"/>
-        <w:spacing w:line="276" w:lineRule="auto"/>
-        <w:rPr>
-          <w:rStyle w:val="IntenseReference"/>
+        <w:spacing w:afterLines="10" w:after="24" w:line="276" w:lineRule="auto"/>
+        <w:rPr>
+          <w:rStyle w:val="a6"/>
           <w:rFonts w:eastAsia="Times New Roman" w:cs="Times New Roman"/>
           <w:b/>
           <w:smallCaps w:val="0"/>
@@ -165,7 +165,7 @@
       </w:pPr>
       <w:r>
         <w:rPr>
-          <w:rStyle w:val="IntenseReference"/>
+          <w:rStyle w:val="a6"/>
           <w:rFonts w:eastAsia="Times New Roman" w:cs="Times New Roman"/>
           <w:b/>
           <w:smallCaps w:val="0"/>
@@ -177,7 +177,7 @@
     </w:p>
     <w:p>
       <w:pPr>
-        <w:spacing w:line="276" w:lineRule="auto"/>
+        <w:spacing w:afterLines="10" w:after="24" w:line="276" w:lineRule="auto"/>
         <w:ind w:firstLine="720"/>
         <w:jc w:val="both"/>
         <w:rPr>
@@ -193,7 +193,7 @@
     </w:p>
     <w:p>
       <w:pPr>
-        <w:spacing w:line="276" w:lineRule="auto"/>
+        <w:spacing w:afterLines="10" w:after="24" w:line="276" w:lineRule="auto"/>
         <w:jc w:val="both"/>
         <w:rPr>
           <w:rFonts w:eastAsia="Times New Roman" w:cs="Times New Roman"/>
@@ -204,7 +204,7 @@
     <w:p>
       <w:pPr>
         <w:pStyle w:val="LinhHeaderIII"/>
-        <w:spacing w:line="276" w:lineRule="auto"/>
+        <w:spacing w:afterLines="10" w:after="24" w:line="276" w:lineRule="auto"/>
         <w:rPr>
           <w:rFonts w:eastAsia="Times New Roman" w:cs="Times New Roman"/>
         </w:rPr>
@@ -218,7 +218,7 @@
     </w:p>
     <w:p>
       <w:pPr>
-        <w:spacing w:line="276" w:lineRule="auto"/>
+        <w:spacing w:afterLines="10" w:after="24" w:line="276" w:lineRule="auto"/>
         <w:ind w:firstLine="720"/>
         <w:jc w:val="both"/>
         <w:rPr>
@@ -248,7 +248,7 @@
     </w:p>
     <w:p>
       <w:pPr>
-        <w:spacing w:line="276" w:lineRule="auto"/>
+        <w:spacing w:afterLines="10" w:after="24" w:line="276" w:lineRule="auto"/>
         <w:rPr>
           <w:rFonts w:eastAsia="Times New Roman" w:cs="Times New Roman"/>
         </w:rPr>
@@ -257,7 +257,7 @@
     <w:p>
       <w:pPr>
         <w:pStyle w:val="LinhHeaderIII"/>
-        <w:spacing w:line="276" w:lineRule="auto"/>
+        <w:spacing w:afterLines="10" w:after="24" w:line="276" w:lineRule="auto"/>
         <w:rPr>
           <w:rFonts w:eastAsia="Times New Roman" w:cs="Times New Roman"/>
         </w:rPr>
@@ -271,7 +271,7 @@
     </w:p>
     <w:p>
       <w:pPr>
-        <w:spacing w:line="276" w:lineRule="auto"/>
+        <w:spacing w:afterLines="10" w:after="24" w:line="276" w:lineRule="auto"/>
         <w:ind w:firstLine="720"/>
         <w:jc w:val="both"/>
         <w:rPr>
@@ -287,7 +287,7 @@
     </w:p>
     <w:p>
       <w:pPr>
-        <w:spacing w:line="276" w:lineRule="auto"/>
+        <w:spacing w:afterLines="10" w:after="24" w:line="276" w:lineRule="auto"/>
         <w:ind w:firstLine="720"/>
         <w:jc w:val="both"/>
         <w:rPr>
@@ -369,8 +369,14 @@
     </w:p>
     <w:p>
       <w:pPr>
-        <w:spacing w:line="276" w:lineRule="auto"/>
-        <w:jc w:val="center"/>
+        <w:spacing w:afterLines="10" w:after="24" w:line="276" w:lineRule="auto"/>
+        <w:ind w:firstLine="720"/>
+        <w:jc w:val="both"/>
+        <w:rPr>
+          <w:rFonts w:eastAsia="Times New Roman" w:cs="Times New Roman"/>
+          <w:b/>
+          <w:bCs/>
+        </w:rPr>
       </w:pPr>
       <m:oMathPara>
         <m:oMath>
@@ -441,8 +447,8 @@
     </w:p>
     <w:p>
       <w:pPr>
-        <w:pStyle w:val="NormalWeb"/>
-        <w:spacing w:line="276" w:lineRule="auto"/>
+        <w:pStyle w:val="Web"/>
+        <w:spacing w:before="0" w:beforeAutospacing="0" w:afterLines="10" w:after="24" w:afterAutospacing="0" w:line="276" w:lineRule="auto"/>
         <w:ind w:firstLine="720"/>
         <w:jc w:val="both"/>
       </w:pPr>
@@ -452,8 +458,8 @@
     </w:p>
     <w:p>
       <w:pPr>
-        <w:pStyle w:val="NormalWeb"/>
-        <w:spacing w:line="276" w:lineRule="auto"/>
+        <w:pStyle w:val="Web"/>
+        <w:spacing w:before="0" w:beforeAutospacing="0" w:afterLines="10" w:after="24" w:afterAutospacing="0" w:line="276" w:lineRule="auto"/>
         <w:jc w:val="center"/>
       </w:pPr>
       <m:oMathPara>
@@ -648,8 +654,8 @@
     </w:p>
     <w:p>
       <w:pPr>
-        <w:pStyle w:val="NormalWeb"/>
-        <w:spacing w:line="276" w:lineRule="auto"/>
+        <w:pStyle w:val="Web"/>
+        <w:spacing w:before="0" w:beforeAutospacing="0" w:afterLines="10" w:after="24" w:afterAutospacing="0" w:line="276" w:lineRule="auto"/>
         <w:ind w:firstLine="720"/>
       </w:pPr>
       <w:r>
@@ -794,8 +800,8 @@
     </w:p>
     <w:p>
       <w:pPr>
-        <w:pStyle w:val="NormalWeb"/>
-        <w:spacing w:line="276" w:lineRule="auto"/>
+        <w:pStyle w:val="Web"/>
+        <w:spacing w:before="0" w:beforeAutospacing="0" w:afterLines="10" w:after="24" w:afterAutospacing="0" w:line="276" w:lineRule="auto"/>
         <w:jc w:val="center"/>
       </w:pPr>
       <m:oMathPara>
@@ -1020,8 +1026,9 @@
     </w:p>
     <w:p>
       <w:pPr>
-        <w:pStyle w:val="NormalWeb"/>
-        <w:spacing w:line="276" w:lineRule="auto"/>
+        <w:pStyle w:val="Web"/>
+        <w:spacing w:before="0" w:beforeAutospacing="0" w:afterLines="10" w:after="24" w:afterAutospacing="0" w:line="276" w:lineRule="auto"/>
+        <w:ind w:firstLine="720"/>
         <w:jc w:val="both"/>
       </w:pPr>
       <w:r>
@@ -1030,8 +1037,9 @@
     </w:p>
     <w:p>
       <w:pPr>
-        <w:pStyle w:val="NormalWeb"/>
-        <w:spacing w:line="276" w:lineRule="auto"/>
+        <w:pStyle w:val="Web"/>
+        <w:spacing w:before="0" w:beforeAutospacing="0" w:afterLines="10" w:after="24" w:afterAutospacing="0" w:line="276" w:lineRule="auto"/>
+        <w:ind w:firstLine="720"/>
         <w:jc w:val="both"/>
       </w:pPr>
       <w:r>
@@ -1060,8 +1068,8 @@
     </w:p>
     <w:p>
       <w:pPr>
-        <w:pStyle w:val="NormalWeb"/>
-        <w:spacing w:line="276" w:lineRule="auto"/>
+        <w:pStyle w:val="Web"/>
+        <w:spacing w:before="0" w:beforeAutospacing="0" w:afterLines="10" w:after="24" w:afterAutospacing="0" w:line="276" w:lineRule="auto"/>
         <w:jc w:val="center"/>
       </w:pPr>
       <w:r>
@@ -1113,8 +1121,8 @@
     </w:p>
     <w:p>
       <w:pPr>
-        <w:pStyle w:val="NormalWeb"/>
-        <w:spacing w:line="276" w:lineRule="auto"/>
+        <w:pStyle w:val="Web"/>
+        <w:spacing w:before="0" w:beforeAutospacing="0" w:afterLines="10" w:after="24" w:afterAutospacing="0" w:line="276" w:lineRule="auto"/>
         <w:jc w:val="center"/>
       </w:pPr>
       <w:r>
@@ -1130,8 +1138,9 @@
     </w:p>
     <w:p>
       <w:pPr>
-        <w:pStyle w:val="NormalWeb"/>
-        <w:spacing w:line="276" w:lineRule="auto"/>
+        <w:pStyle w:val="Web"/>
+        <w:spacing w:before="0" w:beforeAutospacing="0" w:afterLines="10" w:after="24" w:afterAutospacing="0" w:line="276" w:lineRule="auto"/>
+        <w:ind w:firstLine="720"/>
         <w:jc w:val="both"/>
       </w:pPr>
       <w:r>
@@ -1149,8 +1158,9 @@
     </w:p>
     <w:p>
       <w:pPr>
-        <w:pStyle w:val="NormalWeb"/>
-        <w:spacing w:line="276" w:lineRule="auto"/>
+        <w:pStyle w:val="Web"/>
+        <w:spacing w:before="0" w:beforeAutospacing="0" w:afterLines="10" w:after="24" w:afterAutospacing="0" w:line="276" w:lineRule="auto"/>
+        <w:ind w:firstLine="720"/>
         <w:jc w:val="both"/>
       </w:pPr>
       <w:r>
@@ -1164,11 +1174,7 @@
         <w:t>H</w:t>
       </w:r>
       <w:r>
-        <w:t xml:space="preserve"> random matrices; each </w:t>
-      </w:r>
-      <w:r>
-        <w:lastRenderedPageBreak/>
-        <w:t xml:space="preserve">matrix is used to send 11 received signal </w:t>
+        <w:t xml:space="preserve"> random matrices; each matrix is used to send 11 received signal </w:t>
       </w:r>
       <w:r>
         <w:rPr>
@@ -1183,14 +1189,15 @@
     </w:p>
     <w:p>
       <w:pPr>
-        <w:pStyle w:val="NormalWeb"/>
-        <w:spacing w:line="276" w:lineRule="auto"/>
+        <w:pStyle w:val="Web"/>
+        <w:spacing w:before="0" w:beforeAutospacing="0" w:afterLines="10" w:after="24" w:afterAutospacing="0" w:line="276" w:lineRule="auto"/>
         <w:jc w:val="center"/>
       </w:pPr>
       <w:r>
         <w:rPr>
           <w:noProof/>
         </w:rPr>
+        <w:lastRenderedPageBreak/>
         <w:drawing>
           <wp:inline distT="0" distB="0" distL="0" distR="0" wp14:anchorId="36242EAB" wp14:editId="42703080">
             <wp:extent cx="3711191" cy="3001064"/>
@@ -1236,8 +1243,8 @@
     </w:p>
     <w:p>
       <w:pPr>
-        <w:pStyle w:val="NormalWeb"/>
-        <w:spacing w:line="276" w:lineRule="auto"/>
+        <w:pStyle w:val="Web"/>
+        <w:spacing w:before="0" w:beforeAutospacing="0" w:afterLines="10" w:after="24" w:afterAutospacing="0" w:line="276" w:lineRule="auto"/>
         <w:jc w:val="center"/>
       </w:pPr>
       <w:r>
@@ -1253,8 +1260,9 @@
     </w:p>
     <w:p>
       <w:pPr>
-        <w:pStyle w:val="NormalWeb"/>
-        <w:spacing w:line="276" w:lineRule="auto"/>
+        <w:pStyle w:val="Web"/>
+        <w:spacing w:before="0" w:beforeAutospacing="0" w:afterLines="10" w:after="24" w:afterAutospacing="0" w:line="276" w:lineRule="auto"/>
+        <w:ind w:firstLine="720"/>
         <w:jc w:val="both"/>
       </w:pPr>
       <w:r>
@@ -1272,7 +1280,7 @@
     </w:p>
     <w:tbl>
       <w:tblPr>
-        <w:tblStyle w:val="TableGrid"/>
+        <w:tblStyle w:val="a8"/>
         <w:tblW w:w="0" w:type="auto"/>
         <w:tblLayout w:type="fixed"/>
         <w:tblLook w:val="06A0" w:firstRow="1" w:lastRow="0" w:firstColumn="1" w:lastColumn="0" w:noHBand="1" w:noVBand="1"/>
@@ -1291,7 +1299,8 @@
           </w:tcPr>
           <w:p>
             <w:pPr>
-              <w:pStyle w:val="NormalWeb"/>
+              <w:pStyle w:val="Web"/>
+              <w:spacing w:before="0" w:beforeAutospacing="0" w:afterLines="10" w:after="24" w:afterAutospacing="0"/>
             </w:pPr>
             <w:r>
               <w:t>ML detection BER at SNR = 15 dB</w:t>
@@ -1304,7 +1313,8 @@
           </w:tcPr>
           <w:p>
             <w:pPr>
-              <w:pStyle w:val="NormalWeb"/>
+              <w:pStyle w:val="Web"/>
+              <w:spacing w:before="0" w:beforeAutospacing="0" w:afterLines="10" w:after="24" w:afterAutospacing="0"/>
             </w:pPr>
             <w:r>
               <w:t>0.000848</w:t>
@@ -1322,7 +1332,8 @@
           </w:tcPr>
           <w:p>
             <w:pPr>
-              <w:pStyle w:val="NormalWeb"/>
+              <w:pStyle w:val="Web"/>
+              <w:spacing w:before="0" w:beforeAutospacing="0" w:afterLines="10" w:after="24" w:afterAutospacing="0"/>
             </w:pPr>
             <w:r>
               <w:t>L2-norm detection, 10 frac. bits BER at SNR = 15 dB</w:t>
@@ -1335,7 +1346,8 @@
           </w:tcPr>
           <w:p>
             <w:pPr>
-              <w:pStyle w:val="NormalWeb"/>
+              <w:pStyle w:val="Web"/>
+              <w:spacing w:before="0" w:beforeAutospacing="0" w:afterLines="10" w:after="24" w:afterAutospacing="0"/>
             </w:pPr>
             <w:r>
               <w:t>0.000848</w:t>
@@ -1353,7 +1365,8 @@
           </w:tcPr>
           <w:p>
             <w:pPr>
-              <w:pStyle w:val="NormalWeb"/>
+              <w:pStyle w:val="Web"/>
+              <w:spacing w:before="0" w:beforeAutospacing="0" w:afterLines="10" w:after="24" w:afterAutospacing="0"/>
             </w:pPr>
             <w:r>
               <w:t>L2-norm detection, 9 frac. bits BER at SNR = 15 dB</w:t>
@@ -1366,7 +1379,8 @@
           </w:tcPr>
           <w:p>
             <w:pPr>
-              <w:pStyle w:val="NormalWeb"/>
+              <w:pStyle w:val="Web"/>
+              <w:spacing w:before="0" w:beforeAutospacing="0" w:afterLines="10" w:after="24" w:afterAutospacing="0"/>
             </w:pPr>
             <w:r>
               <w:t>0.000833</w:t>
@@ -1384,7 +1398,8 @@
           </w:tcPr>
           <w:p>
             <w:pPr>
-              <w:pStyle w:val="NormalWeb"/>
+              <w:pStyle w:val="Web"/>
+              <w:spacing w:before="0" w:beforeAutospacing="0" w:afterLines="10" w:after="24" w:afterAutospacing="0"/>
             </w:pPr>
             <w:r>
               <w:t>L2-norm detection, 8 frac. bits BER at SNR = 15 dB</w:t>
@@ -1397,7 +1412,8 @@
           </w:tcPr>
           <w:p>
             <w:pPr>
-              <w:pStyle w:val="NormalWeb"/>
+              <w:pStyle w:val="Web"/>
+              <w:spacing w:before="0" w:beforeAutospacing="0" w:afterLines="10" w:after="24" w:afterAutospacing="0"/>
             </w:pPr>
             <w:r>
               <w:t>0.000833</w:t>
@@ -1415,7 +1431,8 @@
           </w:tcPr>
           <w:p>
             <w:pPr>
-              <w:pStyle w:val="NormalWeb"/>
+              <w:pStyle w:val="Web"/>
+              <w:spacing w:before="0" w:beforeAutospacing="0" w:afterLines="10" w:after="24" w:afterAutospacing="0"/>
             </w:pPr>
             <w:r>
               <w:t>L2-norm detection, 7 frac. bits BER at SNR = 15 dB</w:t>
@@ -1428,7 +1445,8 @@
           </w:tcPr>
           <w:p>
             <w:pPr>
-              <w:pStyle w:val="NormalWeb"/>
+              <w:pStyle w:val="Web"/>
+              <w:spacing w:before="0" w:beforeAutospacing="0" w:afterLines="10" w:after="24" w:afterAutospacing="0"/>
             </w:pPr>
             <w:r>
               <w:t>0.000924</w:t>
@@ -1446,7 +1464,8 @@
           </w:tcPr>
           <w:p>
             <w:pPr>
-              <w:pStyle w:val="NormalWeb"/>
+              <w:pStyle w:val="Web"/>
+              <w:spacing w:before="0" w:beforeAutospacing="0" w:afterLines="10" w:after="24" w:afterAutospacing="0"/>
             </w:pPr>
             <w:r>
               <w:t>L2-norm detection, 6 frac. bits BER at SNR = 15 dB</w:t>
@@ -1459,7 +1478,8 @@
           </w:tcPr>
           <w:p>
             <w:pPr>
-              <w:pStyle w:val="NormalWeb"/>
+              <w:pStyle w:val="Web"/>
+              <w:spacing w:before="0" w:beforeAutospacing="0" w:afterLines="10" w:after="24" w:afterAutospacing="0"/>
             </w:pPr>
             <w:r>
               <w:t>0.000924</w:t>
@@ -1470,8 +1490,9 @@
     </w:tbl>
     <w:p>
       <w:pPr>
-        <w:pStyle w:val="NormalWeb"/>
-        <w:spacing w:line="276" w:lineRule="auto"/>
+        <w:pStyle w:val="Web"/>
+        <w:spacing w:before="0" w:beforeAutospacing="0" w:afterLines="10" w:after="24" w:afterAutospacing="0" w:line="276" w:lineRule="auto"/>
+        <w:ind w:firstLine="720"/>
         <w:jc w:val="both"/>
       </w:pPr>
       <w:r>
@@ -1480,55 +1501,43 @@
     </w:p>
     <w:p>
       <w:pPr>
-        <w:pStyle w:val="NormalWeb"/>
-        <w:spacing w:line="276" w:lineRule="auto"/>
-      </w:pPr>
+        <w:pStyle w:val="LinhHeaderIII"/>
+        <w:spacing w:afterLines="10" w:after="24" w:line="276" w:lineRule="auto"/>
+      </w:pPr>
+      <w:r>
+        <w:rPr>
+          <w:rFonts w:eastAsia="Times New Roman" w:cs="Times New Roman"/>
+        </w:rPr>
+        <w:t>Hardware design and implementation (Q2 + Q4)</w:t>
+      </w:r>
     </w:p>
     <w:p>
       <w:pPr>
-        <w:pStyle w:val="LinhHeaderIII"/>
-        <w:spacing w:line="276" w:lineRule="auto"/>
-      </w:pPr>
-      <w:r>
-        <w:rPr>
-          <w:rFonts w:eastAsia="Times New Roman" w:cs="Times New Roman"/>
-        </w:rPr>
-        <w:lastRenderedPageBreak/>
-        <w:t>Hardware design and implementation (Q2 + Q4)</w:t>
+        <w:spacing w:afterLines="10" w:after="24" w:line="276" w:lineRule="auto"/>
+        <w:ind w:firstLine="720"/>
+        <w:jc w:val="both"/>
+      </w:pPr>
+      <w:r>
+        <w:t>For this section, we will describe about our hardware design. Our hardware is separate into two parts: the first part is the finite-stage machine used to traverse on the tree for depth-first search algorithm, as shown in Figure 3, and the second part is the calculation of cost function which is shown in figure 4.</w:t>
       </w:r>
     </w:p>
     <w:p>
       <w:pPr>
-        <w:spacing w:line="276" w:lineRule="auto"/>
-        <w:ind w:firstLine="720"/>
-        <w:jc w:val="both"/>
+        <w:spacing w:afterLines="10" w:after="24" w:line="276" w:lineRule="auto"/>
+        <w:jc w:val="center"/>
         <w:rPr>
           <w:rFonts w:eastAsia="Times New Roman" w:cs="Times New Roman"/>
         </w:rPr>
       </w:pPr>
       <w:r>
-        <w:t>For this section, we will describe about our hardware design. Our hardware is separate into two parts: the first part is the finite-stage machine used to traverse on the tree for depth-first search algorithm, as shown in Figure 3, and the second part is the calculation of cost function which is shown in figure 4.</w:t>
-      </w:r>
-      <w:r>
-        <w:br/>
-      </w:r>
-    </w:p>
-    <w:p>
-      <w:pPr>
-        <w:spacing w:line="276" w:lineRule="auto"/>
-        <w:jc w:val="center"/>
-        <w:rPr>
-          <w:rFonts w:eastAsia="Times New Roman" w:cs="Times New Roman"/>
-        </w:rPr>
-      </w:pPr>
-      <w:r>
         <w:rPr>
           <w:noProof/>
         </w:rPr>
+        <w:lastRenderedPageBreak/>
         <w:drawing>
-          <wp:inline distT="0" distB="0" distL="0" distR="0" wp14:anchorId="375B31D2" wp14:editId="48D4A11A">
-            <wp:extent cx="3176438" cy="2637342"/>
-            <wp:effectExtent l="0" t="0" r="0" b="0"/>
+          <wp:inline distT="0" distB="0" distL="0" distR="0" wp14:anchorId="375B31D2" wp14:editId="6FB666B6">
+            <wp:extent cx="3105087" cy="2578100"/>
+            <wp:effectExtent l="0" t="0" r="635" b="0"/>
             <wp:docPr id="604101065" name="Picture 604101065"/>
             <wp:cNvGraphicFramePr>
               <a:graphicFrameLocks xmlns:a="http://schemas.openxmlformats.org/drawingml/2006/main" noChangeAspect="1"/>
@@ -1555,7 +1564,7 @@
                   <pic:spPr>
                     <a:xfrm>
                       <a:off x="0" y="0"/>
-                      <a:ext cx="3176438" cy="2637342"/>
+                      <a:ext cx="3106989" cy="2579679"/>
                     </a:xfrm>
                     <a:prstGeom prst="rect">
                       <a:avLst/>
@@ -1570,7 +1579,7 @@
     </w:p>
     <w:p>
       <w:pPr>
-        <w:spacing w:line="276" w:lineRule="auto"/>
+        <w:spacing w:afterLines="10" w:after="24" w:line="276" w:lineRule="auto"/>
         <w:jc w:val="center"/>
         <w:rPr>
           <w:rFonts w:eastAsia="Times New Roman" w:cs="Times New Roman"/>
@@ -1593,38 +1602,29 @@
     </w:p>
     <w:p>
       <w:pPr>
-        <w:pStyle w:val="NormalWeb"/>
-        <w:spacing w:line="276" w:lineRule="auto"/>
+        <w:pStyle w:val="Web"/>
+        <w:spacing w:before="0" w:beforeAutospacing="0" w:afterLines="10" w:after="24" w:afterAutospacing="0" w:line="276" w:lineRule="auto"/>
         <w:ind w:firstLine="720"/>
         <w:jc w:val="both"/>
       </w:pPr>
       <w:r>
-        <w:t xml:space="preserve">The system can be divided into 3 main stages: Input – DFS transversal – Output. The reset signal is used to reset and initialize the system. In input state, we use first 4 cycles to load the R matrix, and the next cycle is for Y matrix. The Y matrix can be reloaded after the system finished the DFS transversal. </w:t>
+        <w:t>The system can be divided into 3 main stages: Input – DFS transversal – Output. The reset signal is used to reset and initialize the system. In input state, we use first 4 cycles to load the R matrix, and the next cycle is for Y matrix. The Y matrix can be reloaded after the system finished the DFS transversal.</w:t>
       </w:r>
     </w:p>
     <w:p>
       <w:pPr>
-        <w:pStyle w:val="NormalWeb"/>
-        <w:spacing w:line="276" w:lineRule="auto"/>
-        <w:ind w:firstLine="720"/>
-        <w:jc w:val="both"/>
-      </w:pPr>
-    </w:p>
-    <w:p>
-      <w:pPr>
-        <w:pStyle w:val="NormalWeb"/>
-        <w:spacing w:line="276" w:lineRule="auto"/>
+        <w:pStyle w:val="Web"/>
+        <w:spacing w:before="0" w:beforeAutospacing="0" w:afterLines="10" w:after="24" w:afterAutospacing="0" w:line="276" w:lineRule="auto"/>
         <w:jc w:val="center"/>
       </w:pPr>
       <w:r>
         <w:rPr>
           <w:noProof/>
         </w:rPr>
-        <w:lastRenderedPageBreak/>
         <w:drawing>
-          <wp:inline distT="0" distB="0" distL="0" distR="0" wp14:anchorId="78B80C7D" wp14:editId="22CCBAA3">
-            <wp:extent cx="3828768" cy="3376453"/>
-            <wp:effectExtent l="0" t="0" r="0" b="0"/>
+          <wp:inline distT="0" distB="0" distL="0" distR="0" wp14:anchorId="78B80C7D" wp14:editId="3AE7F533">
+            <wp:extent cx="3327400" cy="2934315"/>
+            <wp:effectExtent l="0" t="0" r="6350" b="0"/>
             <wp:docPr id="1466697366" name="Picture 1466697366"/>
             <wp:cNvGraphicFramePr>
               <a:graphicFrameLocks xmlns:a="http://schemas.openxmlformats.org/drawingml/2006/main" noChangeAspect="1"/>
@@ -1651,7 +1651,7 @@
                   <pic:spPr>
                     <a:xfrm>
                       <a:off x="0" y="0"/>
-                      <a:ext cx="3828768" cy="3376453"/>
+                      <a:ext cx="3329463" cy="2936134"/>
                     </a:xfrm>
                     <a:prstGeom prst="rect">
                       <a:avLst/>
@@ -1666,8 +1666,8 @@
     </w:p>
     <w:p>
       <w:pPr>
-        <w:pStyle w:val="NormalWeb"/>
-        <w:spacing w:line="276" w:lineRule="auto"/>
+        <w:pStyle w:val="Web"/>
+        <w:spacing w:before="0" w:beforeAutospacing="0" w:afterLines="10" w:after="24" w:afterAutospacing="0" w:line="276" w:lineRule="auto"/>
         <w:jc w:val="center"/>
       </w:pPr>
       <w:r>
@@ -1683,8 +1683,9 @@
     </w:p>
     <w:p>
       <w:pPr>
-        <w:pStyle w:val="NormalWeb"/>
-        <w:spacing w:line="276" w:lineRule="auto"/>
+        <w:pStyle w:val="Web"/>
+        <w:spacing w:before="0" w:beforeAutospacing="0" w:afterLines="10" w:after="24" w:afterAutospacing="0" w:line="276" w:lineRule="auto"/>
+        <w:ind w:firstLine="720"/>
         <w:jc w:val="both"/>
       </w:pPr>
       <w:r>
@@ -1722,8 +1723,9 @@
     </w:p>
     <w:p>
       <w:pPr>
-        <w:pStyle w:val="NormalWeb"/>
-        <w:spacing w:line="276" w:lineRule="auto"/>
+        <w:pStyle w:val="Web"/>
+        <w:spacing w:before="0" w:beforeAutospacing="0" w:afterLines="10" w:after="24" w:afterAutospacing="0" w:line="276" w:lineRule="auto"/>
+        <w:ind w:firstLine="720"/>
         <w:jc w:val="both"/>
       </w:pPr>
       <w:r>
@@ -1732,14 +1734,15 @@
     </w:p>
     <w:p>
       <w:pPr>
-        <w:pStyle w:val="NormalWeb"/>
-        <w:spacing w:line="276" w:lineRule="auto"/>
+        <w:pStyle w:val="Web"/>
+        <w:spacing w:before="0" w:beforeAutospacing="0" w:afterLines="10" w:after="24" w:afterAutospacing="0" w:line="276" w:lineRule="auto"/>
         <w:jc w:val="center"/>
       </w:pPr>
       <w:r>
         <w:rPr>
           <w:noProof/>
         </w:rPr>
+        <w:lastRenderedPageBreak/>
         <w:drawing>
           <wp:inline distT="0" distB="0" distL="0" distR="0" wp14:anchorId="009760D8" wp14:editId="5AA2900A">
             <wp:extent cx="3248025" cy="2475201"/>
@@ -1785,8 +1788,8 @@
     </w:p>
     <w:p>
       <w:pPr>
-        <w:pStyle w:val="NormalWeb"/>
-        <w:spacing w:line="276" w:lineRule="auto"/>
+        <w:pStyle w:val="Web"/>
+        <w:spacing w:before="0" w:beforeAutospacing="0" w:afterLines="10" w:after="24" w:afterAutospacing="0" w:line="276" w:lineRule="auto"/>
         <w:jc w:val="center"/>
       </w:pPr>
       <w:r>
@@ -1805,12 +1808,12 @@
     </w:p>
     <w:p>
       <w:pPr>
-        <w:pStyle w:val="NormalWeb"/>
-        <w:spacing w:line="276" w:lineRule="auto"/>
+        <w:pStyle w:val="Web"/>
+        <w:spacing w:before="0" w:beforeAutospacing="0" w:afterLines="10" w:after="24" w:afterAutospacing="0" w:line="276" w:lineRule="auto"/>
+        <w:ind w:firstLine="720"/>
         <w:jc w:val="both"/>
       </w:pPr>
       <w:r>
-        <w:lastRenderedPageBreak/>
         <w:t xml:space="preserve">The depth-first search (DFT) state machine will traverse to each node. It will send that node to the PED calculation part to calculate the partial Euclidean distance </w:t>
       </w:r>
       <w:r>
@@ -1866,15 +1869,19 @@
     </w:p>
     <w:p>
       <w:pPr>
-        <w:pStyle w:val="NormalWeb"/>
-        <w:spacing w:line="276" w:lineRule="auto"/>
-        <w:jc w:val="both"/>
+        <w:spacing w:afterLines="10" w:after="24"/>
+        <w:rPr>
+          <w:rFonts w:eastAsia="Times New Roman" w:cs="Times New Roman"/>
+          <w:b/>
+          <w:color w:val="0070C0"/>
+          <w:sz w:val="28"/>
+        </w:rPr>
       </w:pPr>
     </w:p>
     <w:p>
       <w:pPr>
         <w:pStyle w:val="LinhHeaderIII"/>
-        <w:spacing w:line="276" w:lineRule="auto"/>
+        <w:spacing w:afterLines="10" w:after="24" w:line="276" w:lineRule="auto"/>
         <w:rPr>
           <w:rFonts w:eastAsia="Times New Roman" w:cs="Times New Roman"/>
         </w:rPr>
@@ -1888,7 +1895,8 @@
     </w:p>
     <w:p>
       <w:pPr>
-        <w:pStyle w:val="NormalWeb"/>
+        <w:pStyle w:val="Web"/>
+        <w:spacing w:before="0" w:beforeAutospacing="0" w:afterLines="10" w:after="24" w:afterAutospacing="0"/>
         <w:jc w:val="both"/>
       </w:pPr>
       <w:r>
@@ -1915,7 +1923,8 @@
     </w:p>
     <w:p>
       <w:pPr>
-        <w:pStyle w:val="NormalWeb"/>
+        <w:pStyle w:val="Web"/>
+        <w:spacing w:before="0" w:beforeAutospacing="0" w:afterLines="10" w:after="24" w:afterAutospacing="0"/>
         <w:jc w:val="both"/>
       </w:pPr>
       <w:r>
@@ -1924,11 +1933,12 @@
     </w:p>
     <w:p>
       <w:pPr>
-        <w:pStyle w:val="NormalWeb"/>
+        <w:pStyle w:val="Web"/>
         <w:numPr>
           <w:ilvl w:val="0"/>
           <w:numId w:val="4"/>
         </w:numPr>
+        <w:spacing w:before="0" w:beforeAutospacing="0" w:afterLines="10" w:after="24" w:afterAutospacing="0"/>
         <w:jc w:val="both"/>
       </w:pPr>
       <w:r>
@@ -1937,11 +1947,12 @@
     </w:p>
     <w:p>
       <w:pPr>
-        <w:pStyle w:val="NormalWeb"/>
+        <w:pStyle w:val="Web"/>
         <w:numPr>
           <w:ilvl w:val="0"/>
           <w:numId w:val="4"/>
         </w:numPr>
+        <w:spacing w:before="0" w:beforeAutospacing="0" w:afterLines="10" w:after="24" w:afterAutospacing="0"/>
         <w:jc w:val="both"/>
       </w:pPr>
       <w:r>
@@ -1950,11 +1961,12 @@
     </w:p>
     <w:p>
       <w:pPr>
-        <w:pStyle w:val="NormalWeb"/>
+        <w:pStyle w:val="Web"/>
         <w:numPr>
           <w:ilvl w:val="0"/>
           <w:numId w:val="4"/>
         </w:numPr>
+        <w:spacing w:before="0" w:beforeAutospacing="0" w:afterLines="10" w:after="24" w:afterAutospacing="0"/>
         <w:jc w:val="both"/>
       </w:pPr>
       <w:r>
@@ -1993,11 +2005,12 @@
     </w:p>
     <w:p>
       <w:pPr>
-        <w:pStyle w:val="NormalWeb"/>
+        <w:pStyle w:val="Web"/>
         <w:numPr>
           <w:ilvl w:val="0"/>
           <w:numId w:val="4"/>
         </w:numPr>
+        <w:spacing w:before="0" w:beforeAutospacing="0" w:afterLines="10" w:after="24" w:afterAutospacing="0"/>
         <w:jc w:val="both"/>
       </w:pPr>
       <w:r>
@@ -2032,11 +2045,12 @@
     </w:p>
     <w:p>
       <w:pPr>
-        <w:pStyle w:val="NormalWeb"/>
+        <w:pStyle w:val="Web"/>
         <w:numPr>
           <w:ilvl w:val="0"/>
           <w:numId w:val="4"/>
         </w:numPr>
+        <w:spacing w:before="0" w:beforeAutospacing="0" w:afterLines="10" w:after="24" w:afterAutospacing="0"/>
         <w:jc w:val="both"/>
       </w:pPr>
       <w:r>
@@ -2070,11 +2084,12 @@
     </w:p>
     <w:p>
       <w:pPr>
-        <w:pStyle w:val="NormalWeb"/>
+        <w:pStyle w:val="Web"/>
         <w:numPr>
           <w:ilvl w:val="0"/>
           <w:numId w:val="4"/>
         </w:numPr>
+        <w:spacing w:before="0" w:beforeAutospacing="0" w:afterLines="10" w:after="24" w:afterAutospacing="0"/>
         <w:jc w:val="both"/>
       </w:pPr>
       <w:r>
@@ -2083,11 +2098,12 @@
     </w:p>
     <w:p>
       <w:pPr>
-        <w:pStyle w:val="NormalWeb"/>
+        <w:pStyle w:val="Web"/>
         <w:numPr>
           <w:ilvl w:val="0"/>
           <w:numId w:val="4"/>
         </w:numPr>
+        <w:spacing w:before="0" w:beforeAutospacing="0" w:afterLines="10" w:after="24" w:afterAutospacing="0"/>
         <w:jc w:val="both"/>
       </w:pPr>
       <w:r>
@@ -2109,11 +2125,12 @@
     </w:p>
     <w:p>
       <w:pPr>
-        <w:pStyle w:val="NormalWeb"/>
+        <w:pStyle w:val="Web"/>
         <w:numPr>
           <w:ilvl w:val="0"/>
           <w:numId w:val="4"/>
         </w:numPr>
+        <w:spacing w:before="0" w:beforeAutospacing="0" w:afterLines="10" w:after="24" w:afterAutospacing="0"/>
         <w:jc w:val="both"/>
       </w:pPr>
       <w:r>
@@ -2122,38 +2139,48 @@
     </w:p>
     <w:p>
       <w:pPr>
-        <w:pStyle w:val="LinhHeaderIII"/>
+        <w:pStyle w:val="Web"/>
+        <w:spacing w:before="0" w:beforeAutospacing="0" w:afterLines="10" w:after="24" w:afterAutospacing="0"/>
         <w:jc w:val="both"/>
-        <w:rPr>
-          <w:rFonts w:eastAsia="Times New Roman" w:cs="Times New Roman"/>
-        </w:rPr>
-      </w:pPr>
-      <w:r>
-        <w:rPr>
-          <w:rFonts w:eastAsia="Times New Roman" w:cs="Times New Roman"/>
-        </w:rPr>
-        <w:t>Verification (Q5)</w:t>
-      </w:r>
+      </w:pPr>
     </w:p>
     <w:p>
       <w:pPr>
-        <w:pStyle w:val="NormalWeb"/>
-      </w:pPr>
-      <w:r>
-        <w:t>For the verification by the timing diagram, we use SNR = 12 dB to correspond with the BER = 10</w:t>
-      </w:r>
-      <w:r>
-        <w:rPr>
-          <w:vertAlign w:val="superscript"/>
-        </w:rPr>
-        <w:t>-2</w:t>
-      </w:r>
-      <w:r>
-        <w:t xml:space="preserve"> according to Figure 2. </w:t>
+        <w:pStyle w:val="LinhHeaderIII"/>
+        <w:spacing w:afterLines="10" w:after="24"/>
+        <w:jc w:val="both"/>
+        <w:rPr>
+          <w:rFonts w:eastAsia="Times New Roman" w:cs="Times New Roman"/>
+        </w:rPr>
+      </w:pPr>
+      <w:r>
+        <w:rPr>
+          <w:rFonts w:eastAsia="Times New Roman" w:cs="Times New Roman"/>
+        </w:rPr>
+        <w:t>Verification (Q5)</w:t>
       </w:r>
     </w:p>
     <w:p>
       <w:pPr>
+        <w:pStyle w:val="Web"/>
+        <w:spacing w:before="0" w:beforeAutospacing="0" w:afterLines="10" w:after="24" w:afterAutospacing="0"/>
+      </w:pPr>
+      <w:r>
+        <w:t>For the verification by the timing diagram, we use SNR = 12 dB to correspond with the BER = 10</w:t>
+      </w:r>
+      <w:r>
+        <w:rPr>
+          <w:vertAlign w:val="superscript"/>
+        </w:rPr>
+        <w:t>-2</w:t>
+      </w:r>
+      <w:r>
+        <w:t xml:space="preserve"> according to Figure 2. </w:t>
+      </w:r>
+    </w:p>
+    <w:p>
+      <w:pPr>
+        <w:spacing w:afterLines="10" w:after="24"/>
         <w:rPr>
           <w:rFonts w:eastAsia="Times New Roman" w:cs="Times New Roman"/>
           <w:kern w:val="0"/>
@@ -2163,39 +2190,28 @@
       <w:r>
         <w:br w:type="page"/>
       </w:r>
+      <w:r>
+        <w:rPr>
+          <w:b/>
+          <w:bCs/>
+        </w:rPr>
+        <w:lastRenderedPageBreak/>
+        <w:t>Behavioral simulation:</w:t>
+      </w:r>
     </w:p>
     <w:p>
       <w:pPr>
-        <w:pStyle w:val="NormalWeb"/>
-      </w:pPr>
+        <w:pStyle w:val="Web"/>
+        <w:spacing w:before="0" w:beforeAutospacing="0" w:afterLines="10" w:after="24" w:afterAutospacing="0"/>
+      </w:pPr>
+      <w:r>
+        <w:t>Sending the R and first input.</w:t>
+      </w:r>
     </w:p>
     <w:p>
       <w:pPr>
-        <w:pStyle w:val="NormalWeb"/>
-        <w:rPr>
-          <w:b/>
-          <w:bCs/>
-        </w:rPr>
-      </w:pPr>
-      <w:r>
-        <w:rPr>
-          <w:b/>
-          <w:bCs/>
-        </w:rPr>
-        <w:t>Behavioral simulation:</w:t>
-      </w:r>
-    </w:p>
-    <w:p>
-      <w:pPr>
-        <w:pStyle w:val="NormalWeb"/>
-      </w:pPr>
-      <w:r>
-        <w:t>Sending the R and first input.</w:t>
-      </w:r>
-    </w:p>
-    <w:p>
-      <w:pPr>
-        <w:pStyle w:val="NormalWeb"/>
+        <w:pStyle w:val="Web"/>
+        <w:spacing w:before="0" w:beforeAutospacing="0" w:afterLines="10" w:after="24" w:afterAutospacing="0"/>
       </w:pPr>
       <w:r>
         <w:rPr>
@@ -2249,14 +2265,15 @@
     </w:p>
     <w:p>
       <w:pPr>
-        <w:pStyle w:val="NormalWeb"/>
+        <w:pStyle w:val="Web"/>
+        <w:spacing w:before="0" w:beforeAutospacing="0" w:afterLines="10" w:after="24" w:afterAutospacing="0"/>
       </w:pPr>
       <w:r>
         <w:rPr>
           <w:noProof/>
         </w:rPr>
         <w:drawing>
-          <wp:inline distT="0" distB="0" distL="0" distR="0" wp14:anchorId="59FE40FA" wp14:editId="2FC28667">
+          <wp:inline distT="0" distB="0" distL="0" distR="0" wp14:anchorId="59FE40FA" wp14:editId="4B208DAD">
             <wp:extent cx="5724524" cy="1219200"/>
             <wp:effectExtent l="0" t="0" r="0" b="0"/>
             <wp:docPr id="907199597" name="Picture 907199597"/>
@@ -2305,7 +2322,7 @@
           <w:noProof/>
         </w:rPr>
         <w:drawing>
-          <wp:inline distT="0" distB="0" distL="0" distR="0" wp14:anchorId="39BE5154" wp14:editId="57F9E0D1">
+          <wp:inline distT="0" distB="0" distL="0" distR="0" wp14:anchorId="39BE5154" wp14:editId="6DC8CAFF">
             <wp:extent cx="5724524" cy="1266825"/>
             <wp:effectExtent l="0" t="0" r="0" b="0"/>
             <wp:docPr id="1761268049" name="Picture 1761268049"/>
@@ -2352,7 +2369,8 @@
     </w:p>
     <w:p>
       <w:pPr>
-        <w:pStyle w:val="NormalWeb"/>
+        <w:pStyle w:val="Web"/>
+        <w:spacing w:before="0" w:beforeAutospacing="0" w:afterLines="10" w:after="24" w:afterAutospacing="0"/>
       </w:pPr>
       <w:r>
         <w:rPr>
@@ -2402,13 +2420,17 @@
       </w:r>
     </w:p>
     <w:p>
+      <w:pPr>
+        <w:spacing w:afterLines="10" w:after="24"/>
+      </w:pPr>
       <w:r>
         <w:br w:type="page"/>
       </w:r>
     </w:p>
     <w:p>
       <w:pPr>
-        <w:pStyle w:val="NormalWeb"/>
+        <w:pStyle w:val="Web"/>
+        <w:spacing w:before="0" w:beforeAutospacing="0" w:afterLines="10" w:after="24" w:afterAutospacing="0"/>
         <w:rPr>
           <w:b/>
           <w:bCs/>
@@ -2425,7 +2447,8 @@
     </w:p>
     <w:p>
       <w:pPr>
-        <w:pStyle w:val="NormalWeb"/>
+        <w:pStyle w:val="Web"/>
+        <w:spacing w:before="0" w:beforeAutospacing="0" w:afterLines="10" w:after="24" w:afterAutospacing="0"/>
       </w:pPr>
       <w:r>
         <w:t>Sending the R and first input.</w:t>
@@ -2433,6 +2456,7 @@
     </w:p>
     <w:p>
       <w:pPr>
+        <w:spacing w:afterLines="10" w:after="24"/>
         <w:jc w:val="center"/>
       </w:pPr>
       <w:r>
@@ -2485,13 +2509,17 @@
     </w:p>
     <w:p>
       <w:pPr>
-        <w:pStyle w:val="NormalWeb"/>
+        <w:pStyle w:val="Web"/>
+        <w:spacing w:before="0" w:beforeAutospacing="0" w:afterLines="10" w:after="24" w:afterAutospacing="0"/>
       </w:pPr>
       <w:r>
         <w:t>Received the first output and send the second input.</w:t>
       </w:r>
     </w:p>
     <w:p>
+      <w:pPr>
+        <w:spacing w:afterLines="10" w:after="24"/>
+      </w:pPr>
       <w:r>
         <w:rPr>
           <w:noProof/>
@@ -2542,7 +2570,8 @@
     </w:p>
     <w:p>
       <w:pPr>
-        <w:pStyle w:val="NormalWeb"/>
+        <w:pStyle w:val="Web"/>
+        <w:spacing w:before="0" w:beforeAutospacing="0" w:afterLines="10" w:after="24" w:afterAutospacing="0"/>
       </w:pPr>
       <w:r>
         <w:t>Received the second output and send the third input.</w:t>
@@ -2550,6 +2579,7 @@
     </w:p>
     <w:p>
       <w:pPr>
+        <w:spacing w:afterLines="10" w:after="24"/>
         <w:jc w:val="center"/>
       </w:pPr>
       <w:r>
@@ -2601,7 +2631,8 @@
     </w:p>
     <w:p>
       <w:pPr>
-        <w:pStyle w:val="NormalWeb"/>
+        <w:pStyle w:val="Web"/>
+        <w:spacing w:before="0" w:beforeAutospacing="0" w:afterLines="10" w:after="24" w:afterAutospacing="0"/>
       </w:pPr>
       <w:r>
         <w:t>Received the last 11th output.</w:t>
@@ -2609,13 +2640,13 @@
     </w:p>
     <w:p>
       <w:pPr>
+        <w:spacing w:afterLines="10" w:after="24"/>
         <w:jc w:val="center"/>
       </w:pPr>
       <w:r>
         <w:rPr>
           <w:noProof/>
         </w:rPr>
-        <w:lastRenderedPageBreak/>
         <w:drawing>
           <wp:inline distT="0" distB="0" distL="0" distR="0" wp14:anchorId="5C30083A" wp14:editId="0485329A">
             <wp:extent cx="5724524" cy="1714500"/>
@@ -2661,23 +2692,39 @@
     </w:p>
     <w:p>
       <w:pPr>
-        <w:pStyle w:val="NormalWeb"/>
-      </w:pPr>
-      <w:r>
-        <w:t xml:space="preserve">Clock period </w:t>
-      </w:r>
-      <w:bookmarkStart w:id="0" w:name="_Int_GxRswgqv"/>
-      <w:r>
-        <w:t xml:space="preserve">setting = </w:t>
-      </w:r>
-      <w:bookmarkEnd w:id="0"/>
-      <w:r>
-        <w:t>8.5 ns.</w:t>
+        <w:spacing w:afterLines="10" w:after="24"/>
+        <w:rPr>
+          <w:rFonts w:eastAsia="Times New Roman" w:cs="Times New Roman"/>
+          <w:kern w:val="0"/>
+          <w14:ligatures w14:val="none"/>
+        </w:rPr>
+      </w:pPr>
+      <w:r>
+        <w:br w:type="page"/>
       </w:r>
     </w:p>
     <w:p>
       <w:pPr>
-        <w:pStyle w:val="NormalWeb"/>
+        <w:pStyle w:val="Web"/>
+        <w:spacing w:before="0" w:beforeAutospacing="0" w:afterLines="10" w:after="24" w:afterAutospacing="0"/>
+      </w:pPr>
+      <w:r>
+        <w:lastRenderedPageBreak/>
+        <w:t xml:space="preserve">Clock period </w:t>
+      </w:r>
+      <w:bookmarkStart w:id="0" w:name="_Int_GxRswgqv"/>
+      <w:r>
+        <w:t xml:space="preserve">setting = </w:t>
+      </w:r>
+      <w:bookmarkEnd w:id="0"/>
+      <w:r>
+        <w:t>8.5 ns.</w:t>
+      </w:r>
+    </w:p>
+    <w:p>
+      <w:pPr>
+        <w:pStyle w:val="Web"/>
+        <w:spacing w:before="0" w:beforeAutospacing="0" w:afterLines="10" w:after="24" w:afterAutospacing="0"/>
       </w:pPr>
       <w:r>
         <w:rPr>
@@ -2692,7 +2739,8 @@
     </w:p>
     <w:p>
       <w:pPr>
-        <w:pStyle w:val="NormalWeb"/>
+        <w:pStyle w:val="Web"/>
+        <w:spacing w:before="0" w:beforeAutospacing="0" w:afterLines="10" w:after="24" w:afterAutospacing="0"/>
       </w:pPr>
       <w:r>
         <w:rPr>
@@ -2713,7 +2761,8 @@
     </w:p>
     <w:p>
       <w:pPr>
-        <w:pStyle w:val="NormalWeb"/>
+        <w:pStyle w:val="Web"/>
+        <w:spacing w:before="0" w:beforeAutospacing="0" w:afterLines="10" w:after="24" w:afterAutospacing="0"/>
       </w:pPr>
       <w:r>
         <w:rPr>
@@ -2734,7 +2783,8 @@
     </w:p>
     <w:p>
       <w:pPr>
-        <w:pStyle w:val="NormalWeb"/>
+        <w:pStyle w:val="Web"/>
+        <w:spacing w:before="0" w:beforeAutospacing="0" w:afterLines="10" w:after="24" w:afterAutospacing="0"/>
       </w:pPr>
       <w:r>
         <w:t>Processing time = 142494*0.1 = 14249.4 ns.</w:t>
@@ -2742,7 +2792,8 @@
     </w:p>
     <w:p>
       <w:pPr>
-        <w:pStyle w:val="NormalWeb"/>
+        <w:pStyle w:val="Web"/>
+        <w:spacing w:before="0" w:beforeAutospacing="0" w:afterLines="10" w:after="24" w:afterAutospacing="0"/>
         <w:rPr>
           <w:i/>
           <w:iCs/>
@@ -2771,6 +2822,7 @@
     </w:p>
     <w:p>
       <w:pPr>
+        <w:spacing w:afterLines="10" w:after="24"/>
         <w:rPr>
           <w:rFonts w:eastAsia="Times New Roman" w:cs="Times New Roman"/>
           <w:i/>
@@ -2779,17 +2831,11 @@
           <w14:ligatures w14:val="none"/>
         </w:rPr>
       </w:pPr>
-      <w:r>
-        <w:rPr>
-          <w:i/>
-          <w:iCs/>
-        </w:rPr>
-        <w:br w:type="page"/>
-      </w:r>
     </w:p>
     <w:p>
       <w:pPr>
         <w:pStyle w:val="LinhHeaderIII"/>
+        <w:spacing w:afterLines="10" w:after="24"/>
         <w:rPr>
           <w:rFonts w:eastAsia="Times New Roman" w:cs="Times New Roman"/>
         </w:rPr>
@@ -2798,13 +2844,13 @@
         <w:rPr>
           <w:rFonts w:eastAsia="Times New Roman" w:cs="Times New Roman"/>
         </w:rPr>
-        <w:lastRenderedPageBreak/>
         <w:t>Benchmark (Q6)</w:t>
       </w:r>
     </w:p>
     <w:p>
       <w:pPr>
-        <w:pStyle w:val="NormalWeb"/>
+        <w:pStyle w:val="Web"/>
+        <w:spacing w:before="0" w:beforeAutospacing="0" w:afterLines="10" w:after="24" w:afterAutospacing="0"/>
       </w:pPr>
       <w:r>
         <w:t>Verifying by the cost function (best_distance_r):</w:t>
@@ -2812,7 +2858,7 @@
     </w:p>
     <w:tbl>
       <w:tblPr>
-        <w:tblStyle w:val="TableGrid"/>
+        <w:tblStyle w:val="a8"/>
         <w:tblW w:w="0" w:type="auto"/>
         <w:tblLayout w:type="fixed"/>
         <w:tblLook w:val="06A0" w:firstRow="1" w:lastRow="0" w:firstColumn="1" w:lastColumn="0" w:noHBand="1" w:noVBand="1"/>
@@ -2830,12 +2876,15 @@
             <w:tcW w:w="4508" w:type="dxa"/>
           </w:tcPr>
           <w:p>
+            <w:pPr>
+              <w:spacing w:afterLines="10" w:after="24"/>
+            </w:pPr>
             <w:r>
               <w:rPr>
                 <w:noProof/>
               </w:rPr>
               <w:drawing>
-                <wp:inline distT="0" distB="0" distL="0" distR="0" wp14:anchorId="44AE509B" wp14:editId="5B6903A7">
+                <wp:inline distT="0" distB="0" distL="0" distR="0" wp14:anchorId="44AE509B" wp14:editId="2E898BE6">
                   <wp:extent cx="2705097" cy="933450"/>
                   <wp:effectExtent l="0" t="0" r="0" b="0"/>
                   <wp:docPr id="1854400890" name="Picture 1854400890"/>
@@ -2880,19 +2929,23 @@
           </w:p>
           <w:p>
             <w:pPr>
-              <w:pStyle w:val="NormalWeb"/>
+              <w:pStyle w:val="Web"/>
+              <w:spacing w:before="0" w:beforeAutospacing="0" w:afterLines="10" w:after="24" w:afterAutospacing="0"/>
             </w:pPr>
             <w:r>
               <w:t>1st output: cost = a2</w:t>
             </w:r>
           </w:p>
           <w:p>
+            <w:pPr>
+              <w:spacing w:afterLines="10" w:after="24"/>
+            </w:pPr>
             <w:r>
               <w:rPr>
                 <w:noProof/>
               </w:rPr>
               <w:drawing>
-                <wp:inline distT="0" distB="0" distL="0" distR="0" wp14:anchorId="3A336DCB" wp14:editId="355E259D">
+                <wp:inline distT="0" distB="0" distL="0" distR="0" wp14:anchorId="3A336DCB" wp14:editId="3D4C2DE5">
                   <wp:extent cx="2714625" cy="762000"/>
                   <wp:effectExtent l="0" t="0" r="0" b="0"/>
                   <wp:docPr id="1857249070" name="Picture 1857249070"/>
@@ -2936,19 +2989,23 @@
           </w:p>
           <w:p>
             <w:pPr>
-              <w:pStyle w:val="NormalWeb"/>
+              <w:pStyle w:val="Web"/>
+              <w:spacing w:before="0" w:beforeAutospacing="0" w:afterLines="10" w:after="24" w:afterAutospacing="0"/>
             </w:pPr>
             <w:r>
               <w:t>2nd output: cost = a0</w:t>
             </w:r>
           </w:p>
           <w:p>
+            <w:pPr>
+              <w:spacing w:afterLines="10" w:after="24"/>
+            </w:pPr>
             <w:r>
               <w:rPr>
                 <w:noProof/>
               </w:rPr>
               <w:drawing>
-                <wp:inline distT="0" distB="0" distL="0" distR="0" wp14:anchorId="15445FC7" wp14:editId="2F73D3CA">
+                <wp:inline distT="0" distB="0" distL="0" distR="0" wp14:anchorId="15445FC7" wp14:editId="4188EF2B">
                   <wp:extent cx="2714625" cy="647700"/>
                   <wp:effectExtent l="0" t="0" r="0" b="0"/>
                   <wp:docPr id="1197131704" name="Picture 1197131704"/>
@@ -2992,19 +3049,23 @@
           </w:p>
           <w:p>
             <w:pPr>
-              <w:pStyle w:val="NormalWeb"/>
+              <w:pStyle w:val="Web"/>
+              <w:spacing w:before="0" w:beforeAutospacing="0" w:afterLines="10" w:after="24" w:afterAutospacing="0"/>
             </w:pPr>
             <w:r>
               <w:t>3nd output: cost = a1</w:t>
             </w:r>
           </w:p>
           <w:p>
+            <w:pPr>
+              <w:spacing w:afterLines="10" w:after="24"/>
+            </w:pPr>
             <w:r>
               <w:rPr>
                 <w:noProof/>
               </w:rPr>
               <w:drawing>
-                <wp:inline distT="0" distB="0" distL="0" distR="0" wp14:anchorId="6FBFA921" wp14:editId="43538914">
+                <wp:inline distT="0" distB="0" distL="0" distR="0" wp14:anchorId="6FBFA921" wp14:editId="32996373">
                   <wp:extent cx="2714625" cy="657225"/>
                   <wp:effectExtent l="0" t="0" r="0" b="0"/>
                   <wp:docPr id="623315693" name="Picture 623315693"/>
@@ -3048,19 +3109,23 @@
           </w:p>
           <w:p>
             <w:pPr>
-              <w:pStyle w:val="NormalWeb"/>
+              <w:pStyle w:val="Web"/>
+              <w:spacing w:before="0" w:beforeAutospacing="0" w:afterLines="10" w:after="24" w:afterAutospacing="0"/>
             </w:pPr>
             <w:r>
               <w:t>4th output: cost = a0</w:t>
             </w:r>
           </w:p>
           <w:p>
+            <w:pPr>
+              <w:spacing w:afterLines="10" w:after="24"/>
+            </w:pPr>
             <w:r>
               <w:rPr>
                 <w:noProof/>
               </w:rPr>
               <w:drawing>
-                <wp:inline distT="0" distB="0" distL="0" distR="0" wp14:anchorId="4DFC72DD" wp14:editId="7AEE6A3F">
+                <wp:inline distT="0" distB="0" distL="0" distR="0" wp14:anchorId="4DFC72DD" wp14:editId="5FE0152E">
                   <wp:extent cx="2714625" cy="619125"/>
                   <wp:effectExtent l="0" t="0" r="0" b="0"/>
                   <wp:docPr id="1523462618" name="Picture 1523462618"/>
@@ -3104,19 +3169,23 @@
           </w:p>
           <w:p>
             <w:pPr>
-              <w:pStyle w:val="NormalWeb"/>
+              <w:pStyle w:val="Web"/>
+              <w:spacing w:before="0" w:beforeAutospacing="0" w:afterLines="10" w:after="24" w:afterAutospacing="0"/>
             </w:pPr>
             <w:r>
               <w:t>5th output: cost = a1</w:t>
             </w:r>
           </w:p>
           <w:p>
+            <w:pPr>
+              <w:spacing w:afterLines="10" w:after="24"/>
+            </w:pPr>
             <w:r>
               <w:rPr>
                 <w:noProof/>
               </w:rPr>
               <w:drawing>
-                <wp:inline distT="0" distB="0" distL="0" distR="0" wp14:anchorId="3D4BC8E9" wp14:editId="61D751A2">
+                <wp:inline distT="0" distB="0" distL="0" distR="0" wp14:anchorId="3D4BC8E9" wp14:editId="6BE589B0">
                   <wp:extent cx="2714625" cy="647700"/>
                   <wp:effectExtent l="0" t="0" r="0" b="0"/>
                   <wp:docPr id="1482911460" name="Picture 1482911460"/>
@@ -3160,7 +3229,8 @@
           </w:p>
           <w:p>
             <w:pPr>
-              <w:pStyle w:val="NormalWeb"/>
+              <w:pStyle w:val="Web"/>
+              <w:spacing w:before="0" w:beforeAutospacing="0" w:afterLines="10" w:after="24" w:afterAutospacing="0"/>
             </w:pPr>
             <w:r>
               <w:t>6th output: cost = 9f</w:t>
@@ -3172,12 +3242,15 @@
             <w:tcW w:w="4508" w:type="dxa"/>
           </w:tcPr>
           <w:p>
+            <w:pPr>
+              <w:spacing w:afterLines="10" w:after="24"/>
+            </w:pPr>
             <w:r>
               <w:rPr>
                 <w:noProof/>
               </w:rPr>
               <w:drawing>
-                <wp:inline distT="0" distB="0" distL="0" distR="0" wp14:anchorId="7B0F026C" wp14:editId="79B05DBD">
+                <wp:inline distT="0" distB="0" distL="0" distR="0" wp14:anchorId="7B0F026C" wp14:editId="62BF9C8C">
                   <wp:extent cx="2714625" cy="638175"/>
                   <wp:effectExtent l="0" t="0" r="0" b="0"/>
                   <wp:docPr id="769034777" name="Picture 769034777"/>
@@ -3221,19 +3294,23 @@
           </w:p>
           <w:p>
             <w:pPr>
-              <w:pStyle w:val="NormalWeb"/>
+              <w:pStyle w:val="Web"/>
+              <w:spacing w:before="0" w:beforeAutospacing="0" w:afterLines="10" w:after="24" w:afterAutospacing="0"/>
             </w:pPr>
             <w:r>
               <w:t>7th output: cost = 9f</w:t>
             </w:r>
           </w:p>
           <w:p>
+            <w:pPr>
+              <w:spacing w:afterLines="10" w:after="24"/>
+            </w:pPr>
             <w:r>
               <w:rPr>
                 <w:noProof/>
               </w:rPr>
               <w:drawing>
-                <wp:inline distT="0" distB="0" distL="0" distR="0" wp14:anchorId="149A71A5" wp14:editId="0EF83814">
+                <wp:inline distT="0" distB="0" distL="0" distR="0" wp14:anchorId="149A71A5" wp14:editId="34C41DFF">
                   <wp:extent cx="2714625" cy="619125"/>
                   <wp:effectExtent l="0" t="0" r="0" b="0"/>
                   <wp:docPr id="250906146" name="Picture 250906146"/>
@@ -3277,19 +3354,23 @@
           </w:p>
           <w:p>
             <w:pPr>
-              <w:pStyle w:val="NormalWeb"/>
+              <w:pStyle w:val="Web"/>
+              <w:spacing w:before="0" w:beforeAutospacing="0" w:afterLines="10" w:after="24" w:afterAutospacing="0"/>
             </w:pPr>
             <w:r>
               <w:t>8th output: cost = a0</w:t>
             </w:r>
           </w:p>
           <w:p>
+            <w:pPr>
+              <w:spacing w:afterLines="10" w:after="24"/>
+            </w:pPr>
             <w:r>
               <w:rPr>
                 <w:noProof/>
               </w:rPr>
               <w:drawing>
-                <wp:inline distT="0" distB="0" distL="0" distR="0" wp14:anchorId="1F0C2903" wp14:editId="320B79AC">
+                <wp:inline distT="0" distB="0" distL="0" distR="0" wp14:anchorId="1F0C2903" wp14:editId="4BF5EE4F">
                   <wp:extent cx="2714625" cy="628650"/>
                   <wp:effectExtent l="0" t="0" r="0" b="0"/>
                   <wp:docPr id="100447748" name="Picture 100447748"/>
@@ -3333,19 +3414,23 @@
           </w:p>
           <w:p>
             <w:pPr>
-              <w:pStyle w:val="NormalWeb"/>
+              <w:pStyle w:val="Web"/>
+              <w:spacing w:before="0" w:beforeAutospacing="0" w:afterLines="10" w:after="24" w:afterAutospacing="0"/>
             </w:pPr>
             <w:r>
               <w:t>9th output: cost = a0</w:t>
             </w:r>
           </w:p>
           <w:p>
+            <w:pPr>
+              <w:spacing w:afterLines="10" w:after="24"/>
+            </w:pPr>
             <w:r>
               <w:rPr>
                 <w:noProof/>
               </w:rPr>
               <w:drawing>
-                <wp:inline distT="0" distB="0" distL="0" distR="0" wp14:anchorId="56421195" wp14:editId="48099BD3">
+                <wp:inline distT="0" distB="0" distL="0" distR="0" wp14:anchorId="56421195" wp14:editId="3B627A2D">
                   <wp:extent cx="2714625" cy="685800"/>
                   <wp:effectExtent l="0" t="0" r="0" b="0"/>
                   <wp:docPr id="42911848" name="Picture 42911848"/>
@@ -3389,19 +3474,23 @@
           </w:p>
           <w:p>
             <w:pPr>
-              <w:pStyle w:val="NormalWeb"/>
+              <w:pStyle w:val="Web"/>
+              <w:spacing w:before="0" w:beforeAutospacing="0" w:afterLines="10" w:after="24" w:afterAutospacing="0"/>
             </w:pPr>
             <w:r>
               <w:t>10th output: cost = a1</w:t>
             </w:r>
           </w:p>
           <w:p>
+            <w:pPr>
+              <w:spacing w:afterLines="10" w:after="24"/>
+            </w:pPr>
             <w:r>
               <w:rPr>
                 <w:noProof/>
               </w:rPr>
               <w:drawing>
-                <wp:inline distT="0" distB="0" distL="0" distR="0" wp14:anchorId="0DC969D6" wp14:editId="5149463F">
+                <wp:inline distT="0" distB="0" distL="0" distR="0" wp14:anchorId="0DC969D6" wp14:editId="31D10967">
                   <wp:extent cx="2714625" cy="628650"/>
                   <wp:effectExtent l="0" t="0" r="0" b="0"/>
                   <wp:docPr id="1864387806" name="Picture 1864387806"/>
@@ -3445,7 +3534,8 @@
           </w:p>
           <w:p>
             <w:pPr>
-              <w:pStyle w:val="NormalWeb"/>
+              <w:pStyle w:val="Web"/>
+              <w:spacing w:before="0" w:beforeAutospacing="0" w:afterLines="10" w:after="24" w:afterAutospacing="0"/>
             </w:pPr>
             <w:r>
               <w:t>11th output: cost = a0</w:t>
@@ -3453,25 +3543,30 @@
           </w:p>
           <w:p>
             <w:pPr>
-              <w:pStyle w:val="NormalWeb"/>
+              <w:pStyle w:val="Web"/>
+              <w:spacing w:before="0" w:beforeAutospacing="0" w:afterLines="10" w:after="24" w:afterAutospacing="0"/>
             </w:pPr>
           </w:p>
           <w:p>
             <w:pPr>
-              <w:pStyle w:val="NormalWeb"/>
+              <w:pStyle w:val="Web"/>
+              <w:spacing w:before="0" w:beforeAutospacing="0" w:afterLines="10" w:after="24" w:afterAutospacing="0"/>
             </w:pPr>
           </w:p>
         </w:tc>
       </w:tr>
     </w:tbl>
     <w:p>
+      <w:pPr>
+        <w:spacing w:afterLines="10" w:after="24"/>
+      </w:pPr>
       <w:r>
         <w:br w:type="page"/>
       </w:r>
     </w:p>
     <w:tbl>
       <w:tblPr>
-        <w:tblStyle w:val="TableGrid"/>
+        <w:tblStyle w:val="a8"/>
         <w:tblW w:w="0" w:type="auto"/>
         <w:tblLayout w:type="fixed"/>
         <w:tblLook w:val="06A0" w:firstRow="1" w:lastRow="0" w:firstColumn="1" w:lastColumn="0" w:noHBand="1" w:noVBand="1"/>
@@ -3491,6 +3586,7 @@
           </w:tcPr>
           <w:p>
             <w:pPr>
+              <w:spacing w:afterLines="10" w:after="24"/>
               <w:rPr>
                 <w:b/>
                 <w:bCs/>
@@ -3512,6 +3608,7 @@
           </w:tcPr>
           <w:p>
             <w:pPr>
+              <w:spacing w:afterLines="10" w:after="24"/>
               <w:rPr>
                 <w:b/>
                 <w:bCs/>
@@ -3532,6 +3629,7 @@
           </w:tcPr>
           <w:p>
             <w:pPr>
+              <w:spacing w:afterLines="10" w:after="24"/>
               <w:rPr>
                 <w:b/>
                 <w:bCs/>
@@ -3556,6 +3654,9 @@
             <w:tcW w:w="3005" w:type="dxa"/>
           </w:tcPr>
           <w:p>
+            <w:pPr>
+              <w:spacing w:afterLines="10" w:after="24"/>
+            </w:pPr>
             <w:r>
               <w:t>1st output</w:t>
             </w:r>
@@ -3566,6 +3667,9 @@
             <w:tcW w:w="3005" w:type="dxa"/>
           </w:tcPr>
           <w:p>
+            <w:pPr>
+              <w:spacing w:afterLines="10" w:after="24"/>
+            </w:pPr>
             <w:r>
               <w:t>0.1572265625</w:t>
             </w:r>
@@ -3576,6 +3680,9 @@
             <w:tcW w:w="3005" w:type="dxa"/>
           </w:tcPr>
           <w:p>
+            <w:pPr>
+              <w:spacing w:afterLines="10" w:after="24"/>
+            </w:pPr>
             <w:r>
               <w:t>0.158203125</w:t>
             </w:r>
@@ -3591,6 +3698,9 @@
             <w:tcW w:w="3005" w:type="dxa"/>
           </w:tcPr>
           <w:p>
+            <w:pPr>
+              <w:spacing w:afterLines="10" w:after="24"/>
+            </w:pPr>
             <w:r>
               <w:t>2nd output</w:t>
             </w:r>
@@ -3601,6 +3711,9 @@
             <w:tcW w:w="3005" w:type="dxa"/>
           </w:tcPr>
           <w:p>
+            <w:pPr>
+              <w:spacing w:afterLines="10" w:after="24"/>
+            </w:pPr>
             <w:r>
               <w:t>0.1572265625</w:t>
             </w:r>
@@ -3611,6 +3724,9 @@
             <w:tcW w:w="3005" w:type="dxa"/>
           </w:tcPr>
           <w:p>
+            <w:pPr>
+              <w:spacing w:afterLines="10" w:after="24"/>
+            </w:pPr>
             <w:r>
               <w:t>0.15625</w:t>
             </w:r>
@@ -3626,6 +3742,9 @@
             <w:tcW w:w="3005" w:type="dxa"/>
           </w:tcPr>
           <w:p>
+            <w:pPr>
+              <w:spacing w:afterLines="10" w:after="24"/>
+            </w:pPr>
             <w:r>
               <w:t>3rd output</w:t>
             </w:r>
@@ -3636,6 +3755,9 @@
             <w:tcW w:w="3005" w:type="dxa"/>
           </w:tcPr>
           <w:p>
+            <w:pPr>
+              <w:spacing w:afterLines="10" w:after="24"/>
+            </w:pPr>
             <w:r>
               <w:t>0.158203125</w:t>
             </w:r>
@@ -3646,6 +3768,9 @@
             <w:tcW w:w="3005" w:type="dxa"/>
           </w:tcPr>
           <w:p>
+            <w:pPr>
+              <w:spacing w:afterLines="10" w:after="24"/>
+            </w:pPr>
             <w:r>
               <w:t>0.1572265625</w:t>
             </w:r>
@@ -3661,6 +3786,9 @@
             <w:tcW w:w="3005" w:type="dxa"/>
           </w:tcPr>
           <w:p>
+            <w:pPr>
+              <w:spacing w:afterLines="10" w:after="24"/>
+            </w:pPr>
             <w:r>
               <w:t>4th output</w:t>
             </w:r>
@@ -3671,6 +3799,9 @@
             <w:tcW w:w="3005" w:type="dxa"/>
           </w:tcPr>
           <w:p>
+            <w:pPr>
+              <w:spacing w:afterLines="10" w:after="24"/>
+            </w:pPr>
             <w:r>
               <w:t>0.1572265625</w:t>
             </w:r>
@@ -3681,6 +3812,9 @@
             <w:tcW w:w="3005" w:type="dxa"/>
           </w:tcPr>
           <w:p>
+            <w:pPr>
+              <w:spacing w:afterLines="10" w:after="24"/>
+            </w:pPr>
             <w:r>
               <w:t>0.15625</w:t>
             </w:r>
@@ -3696,6 +3830,9 @@
             <w:tcW w:w="3005" w:type="dxa"/>
           </w:tcPr>
           <w:p>
+            <w:pPr>
+              <w:spacing w:afterLines="10" w:after="24"/>
+            </w:pPr>
             <w:r>
               <w:t>5th output</w:t>
             </w:r>
@@ -3706,6 +3843,9 @@
             <w:tcW w:w="3005" w:type="dxa"/>
           </w:tcPr>
           <w:p>
+            <w:pPr>
+              <w:spacing w:afterLines="10" w:after="24"/>
+            </w:pPr>
             <w:r>
               <w:t>0.1572265625</w:t>
             </w:r>
@@ -3716,6 +3856,9 @@
             <w:tcW w:w="3005" w:type="dxa"/>
           </w:tcPr>
           <w:p>
+            <w:pPr>
+              <w:spacing w:afterLines="10" w:after="24"/>
+            </w:pPr>
             <w:r>
               <w:t>0.1572265625</w:t>
             </w:r>
@@ -3731,6 +3874,9 @@
             <w:tcW w:w="3005" w:type="dxa"/>
           </w:tcPr>
           <w:p>
+            <w:pPr>
+              <w:spacing w:afterLines="10" w:after="24"/>
+            </w:pPr>
             <w:r>
               <w:t>6th output</w:t>
             </w:r>
@@ -3741,6 +3887,9 @@
             <w:tcW w:w="3005" w:type="dxa"/>
           </w:tcPr>
           <w:p>
+            <w:pPr>
+              <w:spacing w:afterLines="10" w:after="24"/>
+            </w:pPr>
             <w:r>
               <w:t>0.1572265625</w:t>
             </w:r>
@@ -3751,6 +3900,9 @@
             <w:tcW w:w="3005" w:type="dxa"/>
           </w:tcPr>
           <w:p>
+            <w:pPr>
+              <w:spacing w:afterLines="10" w:after="24"/>
+            </w:pPr>
             <w:r>
               <w:t>0.1552734375</w:t>
             </w:r>
@@ -3766,6 +3918,9 @@
             <w:tcW w:w="3005" w:type="dxa"/>
           </w:tcPr>
           <w:p>
+            <w:pPr>
+              <w:spacing w:afterLines="10" w:after="24"/>
+            </w:pPr>
             <w:r>
               <w:t>7th output</w:t>
             </w:r>
@@ -3776,6 +3931,9 @@
             <w:tcW w:w="3005" w:type="dxa"/>
           </w:tcPr>
           <w:p>
+            <w:pPr>
+              <w:spacing w:afterLines="10" w:after="24"/>
+            </w:pPr>
             <w:r>
               <w:t>0.1572265625</w:t>
             </w:r>
@@ -3786,6 +3944,9 @@
             <w:tcW w:w="3005" w:type="dxa"/>
           </w:tcPr>
           <w:p>
+            <w:pPr>
+              <w:spacing w:afterLines="10" w:after="24"/>
+            </w:pPr>
             <w:r>
               <w:t>0.1552734375</w:t>
             </w:r>
@@ -3801,6 +3962,9 @@
             <w:tcW w:w="3005" w:type="dxa"/>
           </w:tcPr>
           <w:p>
+            <w:pPr>
+              <w:spacing w:afterLines="10" w:after="24"/>
+            </w:pPr>
             <w:r>
               <w:t>8th output</w:t>
             </w:r>
@@ -3811,6 +3975,9 @@
             <w:tcW w:w="3005" w:type="dxa"/>
           </w:tcPr>
           <w:p>
+            <w:pPr>
+              <w:spacing w:afterLines="10" w:after="24"/>
+            </w:pPr>
             <w:r>
               <w:t>0.1572265625</w:t>
             </w:r>
@@ -3821,6 +3988,9 @@
             <w:tcW w:w="3005" w:type="dxa"/>
           </w:tcPr>
           <w:p>
+            <w:pPr>
+              <w:spacing w:afterLines="10" w:after="24"/>
+            </w:pPr>
             <w:r>
               <w:t>0.15625</w:t>
             </w:r>
@@ -3836,6 +4006,9 @@
             <w:tcW w:w="3005" w:type="dxa"/>
           </w:tcPr>
           <w:p>
+            <w:pPr>
+              <w:spacing w:afterLines="10" w:after="24"/>
+            </w:pPr>
             <w:r>
               <w:t>9th output</w:t>
             </w:r>
@@ -3846,6 +4019,9 @@
             <w:tcW w:w="3005" w:type="dxa"/>
           </w:tcPr>
           <w:p>
+            <w:pPr>
+              <w:spacing w:afterLines="10" w:after="24"/>
+            </w:pPr>
             <w:r>
               <w:t>0.15625</w:t>
             </w:r>
@@ -3856,6 +4032,9 @@
             <w:tcW w:w="3005" w:type="dxa"/>
           </w:tcPr>
           <w:p>
+            <w:pPr>
+              <w:spacing w:afterLines="10" w:after="24"/>
+            </w:pPr>
             <w:r>
               <w:t>0.15625</w:t>
             </w:r>
@@ -3871,6 +4050,9 @@
             <w:tcW w:w="3005" w:type="dxa"/>
           </w:tcPr>
           <w:p>
+            <w:pPr>
+              <w:spacing w:afterLines="10" w:after="24"/>
+            </w:pPr>
             <w:r>
               <w:t>10th output</w:t>
             </w:r>
@@ -3881,6 +4063,9 @@
             <w:tcW w:w="3005" w:type="dxa"/>
           </w:tcPr>
           <w:p>
+            <w:pPr>
+              <w:spacing w:afterLines="10" w:after="24"/>
+            </w:pPr>
             <w:r>
               <w:t>0.15625</w:t>
             </w:r>
@@ -3891,6 +4076,9 @@
             <w:tcW w:w="3005" w:type="dxa"/>
           </w:tcPr>
           <w:p>
+            <w:pPr>
+              <w:spacing w:afterLines="10" w:after="24"/>
+            </w:pPr>
             <w:r>
               <w:t>0.1572265625</w:t>
             </w:r>
@@ -3906,6 +4094,9 @@
             <w:tcW w:w="3005" w:type="dxa"/>
           </w:tcPr>
           <w:p>
+            <w:pPr>
+              <w:spacing w:afterLines="10" w:after="24"/>
+            </w:pPr>
             <w:r>
               <w:t>11th output</w:t>
             </w:r>
@@ -3916,6 +4107,9 @@
             <w:tcW w:w="3005" w:type="dxa"/>
           </w:tcPr>
           <w:p>
+            <w:pPr>
+              <w:spacing w:afterLines="10" w:after="24"/>
+            </w:pPr>
             <w:r>
               <w:t>0.1552734375</w:t>
             </w:r>
@@ -3926,6 +4120,9 @@
             <w:tcW w:w="3005" w:type="dxa"/>
           </w:tcPr>
           <w:p>
+            <w:pPr>
+              <w:spacing w:afterLines="10" w:after="24"/>
+            </w:pPr>
             <w:r>
               <w:t>0.15625</w:t>
             </w:r>
@@ -3934,31 +4131,39 @@
       </w:tr>
     </w:tbl>
     <w:p>
+      <w:pPr>
+        <w:spacing w:afterLines="10" w:after="24"/>
+        <w:ind w:firstLine="720"/>
+        <w:jc w:val="both"/>
+      </w:pPr>
       <w:r>
         <w:t>Note that the shown values are represented in 16bit fixed point format, which 10 fractional bits. Some discrepancy would come from rounding along the way in the hardware calculation.</w:t>
       </w:r>
     </w:p>
     <w:p>
       <w:pPr>
-        <w:pStyle w:val="LinhHeaderIII"/>
-        <w:rPr>
-          <w:rFonts w:eastAsia="Times New Roman" w:cs="Times New Roman"/>
-        </w:rPr>
-      </w:pPr>
-      <w:r>
-        <w:rPr>
-          <w:rFonts w:eastAsia="Times New Roman" w:cs="Times New Roman"/>
-        </w:rPr>
-        <w:t>AT Evaluation (Q7 + Q8)</w:t>
-      </w:r>
+        <w:spacing w:afterLines="10" w:after="24"/>
+        <w:jc w:val="both"/>
+      </w:pPr>
     </w:p>
     <w:p>
       <w:pPr>
-        <w:pStyle w:val="NormalWeb"/>
-      </w:pPr>
+        <w:pStyle w:val="LinhHeaderIII"/>
+        <w:spacing w:afterLines="10" w:after="24"/>
+        <w:rPr>
+          <w:rFonts w:eastAsia="Times New Roman" w:cs="Times New Roman"/>
+        </w:rPr>
+      </w:pPr>
+      <w:r>
+        <w:rPr>
+          <w:rFonts w:eastAsia="Times New Roman" w:cs="Times New Roman"/>
+        </w:rPr>
+        <w:t>AT Evaluation (Q7 + Q8)</w:t>
+      </w:r>
     </w:p>
     <w:p>
       <w:pPr>
+        <w:spacing w:afterLines="10" w:after="24"/>
         <w:jc w:val="center"/>
       </w:pPr>
       <w:r>
@@ -4010,6 +4215,7 @@
     </w:p>
     <w:p>
       <w:pPr>
+        <w:spacing w:afterLines="10" w:after="24"/>
         <w:ind w:firstLine="720"/>
       </w:pPr>
       <w:r>
@@ -4027,6 +4233,7 @@
     </w:p>
     <w:p>
       <w:pPr>
+        <w:spacing w:afterLines="10" w:after="24"/>
         <w:ind w:firstLine="720"/>
         <w:jc w:val="both"/>
       </w:pPr>
@@ -4045,6 +4252,7 @@
     </w:p>
     <w:p>
       <w:pPr>
+        <w:spacing w:afterLines="10" w:after="24"/>
         <w:ind w:firstLine="720"/>
       </w:pPr>
       <w:r>
@@ -4070,20 +4278,17 @@
       </w:r>
     </w:p>
     <w:p>
+      <w:pPr>
+        <w:spacing w:afterLines="10" w:after="24"/>
+      </w:pPr>
       <w:r>
         <w:br w:type="page"/>
       </w:r>
     </w:p>
     <w:p>
       <w:pPr>
-        <w:ind w:firstLine="720"/>
-      </w:pPr>
-    </w:p>
-    <w:p/>
-    <w:p>
-      <w:pPr>
         <w:pStyle w:val="LinhHeaderIII"/>
-        <w:spacing w:line="276" w:lineRule="auto"/>
+        <w:spacing w:afterLines="10" w:after="24" w:line="276" w:lineRule="auto"/>
         <w:rPr>
           <w:rFonts w:eastAsia="Times New Roman" w:cs="Times New Roman"/>
         </w:rPr>
@@ -4092,19 +4297,20 @@
         <w:rPr>
           <w:rFonts w:eastAsia="Times New Roman" w:cs="Times New Roman"/>
         </w:rPr>
+        <w:lastRenderedPageBreak/>
         <w:t>Innovation (Q9)</w:t>
       </w:r>
     </w:p>
     <w:p>
       <w:pPr>
-        <w:pStyle w:val="NormalWeb"/>
-        <w:spacing w:line="276" w:lineRule="auto"/>
+        <w:pStyle w:val="Web"/>
+        <w:spacing w:before="0" w:beforeAutospacing="0" w:afterLines="10" w:after="24" w:afterAutospacing="0" w:line="276" w:lineRule="auto"/>
         <w:ind w:firstLine="720"/>
         <w:jc w:val="both"/>
       </w:pPr>
       <w:r>
         <w:rPr>
-          <w:rFonts w:asciiTheme="minorHAnsi" w:eastAsiaTheme="minorEastAsia" w:hAnsiTheme="minorHAnsi" w:cstheme="minorBidi"/>
+          <w:rFonts w:eastAsiaTheme="minorEastAsia"/>
         </w:rPr>
         <w:t xml:space="preserve">To reduce the number of multipliers in hardware design, arithmetic shifts and additions are used. We implicitly define multiplication of </w:t>
       </w:r>
@@ -4150,7 +4356,7 @@
       </m:oMath>
       <w:r>
         <w:rPr>
-          <w:rFonts w:asciiTheme="minorHAnsi" w:eastAsiaTheme="minorEastAsia" w:hAnsiTheme="minorHAnsi" w:cstheme="minorBidi"/>
+          <w:rFonts w:eastAsiaTheme="minorEastAsia"/>
         </w:rPr>
         <w:t xml:space="preserve"> as the multiplication of </w:t>
       </w:r>
@@ -4183,7 +4389,7 @@
       </m:oMath>
       <w:r>
         <w:rPr>
-          <w:rFonts w:asciiTheme="minorHAnsi" w:eastAsiaTheme="minorEastAsia" w:hAnsiTheme="minorHAnsi" w:cstheme="minorBidi"/>
+          <w:rFonts w:eastAsiaTheme="minorEastAsia"/>
         </w:rPr>
         <w:t xml:space="preserve">, in which multiplication of A*181 can be described as </w:t>
       </w:r>
@@ -4283,7 +4489,7 @@
       </m:oMath>
       <w:r>
         <w:rPr>
-          <w:rFonts w:asciiTheme="minorHAnsi" w:eastAsiaTheme="minorEastAsia" w:hAnsiTheme="minorHAnsi" w:cstheme="minorBidi"/>
+          <w:rFonts w:eastAsiaTheme="minorEastAsia"/>
         </w:rPr>
         <w:t xml:space="preserve">,  and division of A/255 can be described as </w:t>
       </w:r>
@@ -4297,7 +4503,7 @@
       </m:oMath>
       <w:r>
         <w:rPr>
-          <w:rFonts w:asciiTheme="minorHAnsi" w:eastAsiaTheme="minorEastAsia" w:hAnsiTheme="minorHAnsi" w:cstheme="minorBidi"/>
+          <w:rFonts w:eastAsiaTheme="minorEastAsia"/>
         </w:rPr>
         <w:t xml:space="preserve">. Hence, in our design, only 2 DSP units are used for calculating the square of imaginary part and real part of the </w:t>
       </w:r>
@@ -4307,7 +4513,7 @@
     </w:p>
     <w:p>
       <w:pPr>
-        <w:spacing w:line="276" w:lineRule="auto"/>
+        <w:spacing w:afterLines="10" w:after="24" w:line="276" w:lineRule="auto"/>
         <w:ind w:firstLine="720"/>
         <w:jc w:val="both"/>
         <w:rPr>
@@ -4323,7 +4529,7 @@
     </w:p>
     <w:p>
       <w:pPr>
-        <w:spacing w:line="276" w:lineRule="auto"/>
+        <w:spacing w:afterLines="10" w:after="24" w:line="276" w:lineRule="auto"/>
         <w:ind w:firstLine="720"/>
         <w:jc w:val="both"/>
         <w:rPr>
@@ -4339,23 +4545,162 @@
     </w:p>
     <w:p>
       <w:pPr>
-        <w:pStyle w:val="LinhHeaderIII"/>
-        <w:spacing w:line="276" w:lineRule="auto"/>
+        <w:spacing w:afterLines="10" w:after="24" w:line="276" w:lineRule="auto"/>
+        <w:ind w:firstLine="720"/>
+        <w:jc w:val="both"/>
         <w:rPr>
           <w:rFonts w:eastAsia="Times New Roman" w:cs="Times New Roman"/>
         </w:rPr>
       </w:pPr>
-      <w:r>
-        <w:rPr>
-          <w:rFonts w:eastAsia="Times New Roman" w:cs="Times New Roman"/>
-        </w:rPr>
-        <w:t>Reference</w:t>
-      </w:r>
     </w:p>
     <w:p>
       <w:pPr>
-        <w:pStyle w:val="NormalWeb"/>
-        <w:spacing w:line="276" w:lineRule="auto"/>
+        <w:pStyle w:val="LinhHeaderIII"/>
+        <w:spacing w:afterLines="10" w:after="24" w:line="276" w:lineRule="auto"/>
+        <w:rPr>
+          <w:rFonts w:eastAsia="Times New Roman" w:cs="Times New Roman"/>
+        </w:rPr>
+      </w:pPr>
+      <w:r>
+        <w:rPr>
+          <w:rFonts w:eastAsia="Times New Roman" w:cs="Times New Roman"/>
+        </w:rPr>
+        <w:t>Work Allocation</w:t>
+      </w:r>
+      <w:r>
+        <w:rPr>
+          <w:rFonts w:eastAsia="Times New Roman" w:cs="Times New Roman"/>
+        </w:rPr>
+        <w:t xml:space="preserve"> (Q9)</w:t>
+      </w:r>
+    </w:p>
+    <w:p>
+      <w:pPr>
+        <w:pStyle w:val="Web"/>
+        <w:spacing w:before="0" w:beforeAutospacing="0" w:afterLines="10" w:after="24" w:afterAutospacing="0"/>
+        <w:rPr>
+          <w:b/>
+          <w:bCs/>
+          <w:color w:val="000000" w:themeColor="text1"/>
+        </w:rPr>
+      </w:pPr>
+      <w:r>
+        <w:rPr>
+          <w:b/>
+          <w:bCs/>
+          <w:color w:val="000000" w:themeColor="text1"/>
+        </w:rPr>
+        <w:t>Tran Minh Khoa</w:t>
+      </w:r>
+    </w:p>
+    <w:p>
+      <w:pPr>
+        <w:pStyle w:val="Web"/>
+        <w:numPr>
+          <w:ilvl w:val="0"/>
+          <w:numId w:val="49"/>
+        </w:numPr>
+        <w:spacing w:before="0" w:beforeAutospacing="0" w:afterLines="10" w:after="24" w:afterAutospacing="0"/>
+        <w:jc w:val="both"/>
+        <w:rPr>
+          <w:b/>
+          <w:bCs/>
+          <w:color w:val="000000" w:themeColor="text1"/>
+        </w:rPr>
+      </w:pPr>
+      <w:r>
+        <w:rPr>
+          <w:color w:val="000000" w:themeColor="text1"/>
+        </w:rPr>
+        <w:t>Working on the final implementation on Verilog, improvement of DFS state-machine, cost function calculation’s decreased hardware complexity, implementation of L2-norm, simulation testbench, optimization of clock period and area in VIVADO, editing the final report.</w:t>
+      </w:r>
+    </w:p>
+    <w:p>
+      <w:pPr>
+        <w:pStyle w:val="Web"/>
+        <w:spacing w:before="0" w:beforeAutospacing="0" w:afterLines="10" w:after="24" w:afterAutospacing="0"/>
+        <w:rPr>
+          <w:b/>
+          <w:bCs/>
+          <w:color w:val="000000" w:themeColor="text1"/>
+        </w:rPr>
+      </w:pPr>
+      <w:r>
+        <w:rPr>
+          <w:b/>
+          <w:bCs/>
+          <w:color w:val="000000" w:themeColor="text1"/>
+        </w:rPr>
+        <w:t>Nutchanon Jariyanurut</w:t>
+      </w:r>
+    </w:p>
+    <w:p>
+      <w:pPr>
+        <w:pStyle w:val="Web"/>
+        <w:numPr>
+          <w:ilvl w:val="0"/>
+          <w:numId w:val="49"/>
+        </w:numPr>
+        <w:spacing w:before="0" w:beforeAutospacing="0" w:afterLines="10" w:after="24" w:afterAutospacing="0"/>
+        <w:jc w:val="both"/>
+      </w:pPr>
+      <w:r>
+        <w:rPr>
+          <w:color w:val="000000" w:themeColor="text1"/>
+        </w:rPr>
+        <w:t>Working on the</w:t>
+      </w:r>
+      <w:r>
+        <w:rPr>
+          <w:color w:val="000000" w:themeColor="text1"/>
+        </w:rPr>
+        <w:t xml:space="preserve"> first-version implementation on DFS L1-norm sphere encoding on Verilog. Analysis of performance on L1, L2-norm, fractional bits on. All graphs drawing, drawing final report graphics, editing Verilog testbench to work with MATLAB, </w:t>
+      </w:r>
+      <w:r>
+        <w:rPr>
+          <w:color w:val="000000" w:themeColor="text1"/>
+        </w:rPr>
+        <w:t>editing the final report.</w:t>
+      </w:r>
+    </w:p>
+    <w:p>
+      <w:pPr>
+        <w:spacing w:afterLines="10" w:after="24" w:line="276" w:lineRule="auto"/>
+        <w:ind w:firstLine="720"/>
+        <w:jc w:val="both"/>
+        <w:rPr>
+          <w:rFonts w:eastAsia="Times New Roman" w:cs="Times New Roman"/>
+        </w:rPr>
+      </w:pPr>
+    </w:p>
+    <w:p>
+      <w:pPr>
+        <w:spacing w:afterLines="10" w:after="24" w:line="276" w:lineRule="auto"/>
+        <w:jc w:val="both"/>
+        <w:rPr>
+          <w:rFonts w:eastAsia="Times New Roman" w:cs="Times New Roman"/>
+        </w:rPr>
+      </w:pPr>
+    </w:p>
+    <w:p>
+      <w:pPr>
+        <w:pStyle w:val="LinhHeaderIII"/>
+        <w:spacing w:afterLines="10" w:after="24" w:line="276" w:lineRule="auto"/>
+        <w:rPr>
+          <w:rFonts w:eastAsia="Times New Roman" w:cs="Times New Roman"/>
+        </w:rPr>
+      </w:pPr>
+      <w:r>
+        <w:rPr>
+          <w:rFonts w:eastAsia="Times New Roman" w:cs="Times New Roman"/>
+        </w:rPr>
+        <w:t>Reference</w:t>
+      </w:r>
+    </w:p>
+    <w:p>
+      <w:pPr>
+        <w:pStyle w:val="Web"/>
+        <w:spacing w:before="0" w:beforeAutospacing="0" w:afterLines="10" w:after="24" w:afterAutospacing="0" w:line="276" w:lineRule="auto"/>
       </w:pPr>
       <w:r>
         <w:t xml:space="preserve">[1] </w:t>
@@ -4400,7 +4745,7 @@
 </file>
 
 <file path=word/endnotes.xml><?xml version="1.0" encoding="utf-8"?>
-<w:endnotes xmlns:wpc="http://schemas.microsoft.com/office/word/2010/wordprocessingCanvas" xmlns:cx="http://schemas.microsoft.com/office/drawing/2014/chartex" xmlns:cx1="http://schemas.microsoft.com/office/drawing/2015/9/8/chartex" xmlns:cx2="http://schemas.microsoft.com/office/drawing/2015/10/21/chartex" xmlns:cx3="http://schemas.microsoft.com/office/drawing/2016/5/9/chartex" xmlns:cx4="http://schemas.microsoft.com/office/drawing/2016/5/10/chartex" xmlns:cx5="http://schemas.microsoft.com/office/drawing/2016/5/11/chartex" xmlns:cx6="http://schemas.microsoft.com/office/drawing/2016/5/12/chartex" xmlns:cx7="http://schemas.microsoft.com/office/drawing/2016/5/13/chartex" xmlns:cx8="http://schemas.microsoft.com/office/drawing/2016/5/14/chartex" xmlns:mc="http://schemas.openxmlformats.org/markup-compatibility/2006" xmlns:aink="http://schemas.microsoft.com/office/drawing/2016/ink" xmlns:am3d="http://schemas.microsoft.com/office/drawing/2017/model3d" xmlns:o="urn:schemas-microsoft-com:office:office" xmlns:r="http://schemas.openxmlformats.org/officeDocument/2006/relationships" xmlns:m="http://schemas.openxmlformats.org/officeDocument/2006/math" xmlns:v="urn:schemas-microsoft-com:vml" xmlns:wp14="http://schemas.microsoft.com/office/word/2010/wordprocessingDrawing" xmlns:wp="http://schemas.openxmlformats.org/drawingml/2006/wordprocessingDrawing" xmlns:w10="urn:schemas-microsoft-com:office:word" xmlns:w="http://schemas.openxmlformats.org/wordprocessingml/2006/main" xmlns:w14="http://schemas.microsoft.com/office/word/2010/wordml" xmlns:w15="http://schemas.microsoft.com/office/word/2012/wordml" xmlns:w16cex="http://schemas.microsoft.com/office/word/2018/wordml/cex" xmlns:w16cid="http://schemas.microsoft.com/office/word/2016/wordml/cid" xmlns:w16="http://schemas.microsoft.com/office/word/2018/wordml" xmlns:w16sdtdh="http://schemas.microsoft.com/office/word/2020/wordml/sdtdatahash" xmlns:w16se="http://schemas.microsoft.com/office/word/2015/wordml/symex" xmlns:wpg="http://schemas.microsoft.com/office/word/2010/wordprocessingGroup" xmlns:wpi="http://schemas.microsoft.com/office/word/2010/wordprocessingInk" xmlns:wne="http://schemas.microsoft.com/office/word/2006/wordml" xmlns:wps="http://schemas.microsoft.com/office/word/2010/wordprocessingShape" mc:Ignorable="w14 w15 w16se w16cid w16 w16cex w16sdtdh wp14">
+<w:endnotes xmlns:wpc="http://schemas.microsoft.com/office/word/2010/wordprocessingCanvas" xmlns:cx="http://schemas.microsoft.com/office/drawing/2014/chartex" xmlns:cx1="http://schemas.microsoft.com/office/drawing/2015/9/8/chartex" xmlns:cx2="http://schemas.microsoft.com/office/drawing/2015/10/21/chartex" xmlns:cx3="http://schemas.microsoft.com/office/drawing/2016/5/9/chartex" xmlns:cx4="http://schemas.microsoft.com/office/drawing/2016/5/10/chartex" xmlns:cx5="http://schemas.microsoft.com/office/drawing/2016/5/11/chartex" xmlns:cx6="http://schemas.microsoft.com/office/drawing/2016/5/12/chartex" xmlns:cx7="http://schemas.microsoft.com/office/drawing/2016/5/13/chartex" xmlns:cx8="http://schemas.microsoft.com/office/drawing/2016/5/14/chartex" xmlns:mc="http://schemas.openxmlformats.org/markup-compatibility/2006" xmlns:aink="http://schemas.microsoft.com/office/drawing/2016/ink" xmlns:am3d="http://schemas.microsoft.com/office/drawing/2017/model3d" xmlns:o="urn:schemas-microsoft-com:office:office" xmlns:oel="http://schemas.microsoft.com/office/2019/extlst" xmlns:r="http://schemas.openxmlformats.org/officeDocument/2006/relationships" xmlns:m="http://schemas.openxmlformats.org/officeDocument/2006/math" xmlns:v="urn:schemas-microsoft-com:vml" xmlns:wp14="http://schemas.microsoft.com/office/word/2010/wordprocessingDrawing" xmlns:wp="http://schemas.openxmlformats.org/drawingml/2006/wordprocessingDrawing" xmlns:w10="urn:schemas-microsoft-com:office:word" xmlns:w="http://schemas.openxmlformats.org/wordprocessingml/2006/main" xmlns:w14="http://schemas.microsoft.com/office/word/2010/wordml" xmlns:w15="http://schemas.microsoft.com/office/word/2012/wordml" xmlns:w16cex="http://schemas.microsoft.com/office/word/2018/wordml/cex" xmlns:w16cid="http://schemas.microsoft.com/office/word/2016/wordml/cid" xmlns:w16="http://schemas.microsoft.com/office/word/2018/wordml" xmlns:w16du="http://schemas.microsoft.com/office/word/2023/wordml/word16du" xmlns:w16sdtdh="http://schemas.microsoft.com/office/word/2020/wordml/sdtdatahash" xmlns:w16se="http://schemas.microsoft.com/office/word/2015/wordml/symex" xmlns:wpg="http://schemas.microsoft.com/office/word/2010/wordprocessingGroup" xmlns:wpi="http://schemas.microsoft.com/office/word/2010/wordprocessingInk" xmlns:wne="http://schemas.microsoft.com/office/word/2006/wordml" xmlns:wps="http://schemas.microsoft.com/office/word/2010/wordprocessingShape" mc:Ignorable="w14 w15 w16se w16cid w16 w16cex w16sdtdh w16du wp14">
   <w:endnote w:type="separator" w:id="-1">
     <w:p>
       <w:r>
@@ -4419,7 +4764,7 @@
 </file>
 
 <file path=word/footer1.xml><?xml version="1.0" encoding="utf-8"?>
-<w:ftr xmlns:wpc="http://schemas.microsoft.com/office/word/2010/wordprocessingCanvas" xmlns:cx="http://schemas.microsoft.com/office/drawing/2014/chartex" xmlns:cx1="http://schemas.microsoft.com/office/drawing/2015/9/8/chartex" xmlns:cx2="http://schemas.microsoft.com/office/drawing/2015/10/21/chartex" xmlns:cx3="http://schemas.microsoft.com/office/drawing/2016/5/9/chartex" xmlns:cx4="http://schemas.microsoft.com/office/drawing/2016/5/10/chartex" xmlns:cx5="http://schemas.microsoft.com/office/drawing/2016/5/11/chartex" xmlns:cx6="http://schemas.microsoft.com/office/drawing/2016/5/12/chartex" xmlns:cx7="http://schemas.microsoft.com/office/drawing/2016/5/13/chartex" xmlns:cx8="http://schemas.microsoft.com/office/drawing/2016/5/14/chartex" xmlns:mc="http://schemas.openxmlformats.org/markup-compatibility/2006" xmlns:aink="http://schemas.microsoft.com/office/drawing/2016/ink" xmlns:am3d="http://schemas.microsoft.com/office/drawing/2017/model3d" xmlns:o="urn:schemas-microsoft-com:office:office" xmlns:r="http://schemas.openxmlformats.org/officeDocument/2006/relationships" xmlns:m="http://schemas.openxmlformats.org/officeDocument/2006/math" xmlns:v="urn:schemas-microsoft-com:vml" xmlns:wp14="http://schemas.microsoft.com/office/word/2010/wordprocessingDrawing" xmlns:wp="http://schemas.openxmlformats.org/drawingml/2006/wordprocessingDrawing" xmlns:w10="urn:schemas-microsoft-com:office:word" xmlns:w="http://schemas.openxmlformats.org/wordprocessingml/2006/main" xmlns:w14="http://schemas.microsoft.com/office/word/2010/wordml" xmlns:w15="http://schemas.microsoft.com/office/word/2012/wordml" xmlns:w16cex="http://schemas.microsoft.com/office/word/2018/wordml/cex" xmlns:w16cid="http://schemas.microsoft.com/office/word/2016/wordml/cid" xmlns:w16="http://schemas.microsoft.com/office/word/2018/wordml" xmlns:w16sdtdh="http://schemas.microsoft.com/office/word/2020/wordml/sdtdatahash" xmlns:w16se="http://schemas.microsoft.com/office/word/2015/wordml/symex" xmlns:wpg="http://schemas.microsoft.com/office/word/2010/wordprocessingGroup" xmlns:wpi="http://schemas.microsoft.com/office/word/2010/wordprocessingInk" xmlns:wne="http://schemas.microsoft.com/office/word/2006/wordml" xmlns:wps="http://schemas.microsoft.com/office/word/2010/wordprocessingShape" mc:Ignorable="w14 w15 w16se w16cid w16 w16cex w16sdtdh wp14">
+<w:ftr xmlns:wpc="http://schemas.microsoft.com/office/word/2010/wordprocessingCanvas" xmlns:cx="http://schemas.microsoft.com/office/drawing/2014/chartex" xmlns:cx1="http://schemas.microsoft.com/office/drawing/2015/9/8/chartex" xmlns:cx2="http://schemas.microsoft.com/office/drawing/2015/10/21/chartex" xmlns:cx3="http://schemas.microsoft.com/office/drawing/2016/5/9/chartex" xmlns:cx4="http://schemas.microsoft.com/office/drawing/2016/5/10/chartex" xmlns:cx5="http://schemas.microsoft.com/office/drawing/2016/5/11/chartex" xmlns:cx6="http://schemas.microsoft.com/office/drawing/2016/5/12/chartex" xmlns:cx7="http://schemas.microsoft.com/office/drawing/2016/5/13/chartex" xmlns:cx8="http://schemas.microsoft.com/office/drawing/2016/5/14/chartex" xmlns:mc="http://schemas.openxmlformats.org/markup-compatibility/2006" xmlns:aink="http://schemas.microsoft.com/office/drawing/2016/ink" xmlns:am3d="http://schemas.microsoft.com/office/drawing/2017/model3d" xmlns:o="urn:schemas-microsoft-com:office:office" xmlns:oel="http://schemas.microsoft.com/office/2019/extlst" xmlns:r="http://schemas.openxmlformats.org/officeDocument/2006/relationships" xmlns:m="http://schemas.openxmlformats.org/officeDocument/2006/math" xmlns:v="urn:schemas-microsoft-com:vml" xmlns:wp14="http://schemas.microsoft.com/office/word/2010/wordprocessingDrawing" xmlns:wp="http://schemas.openxmlformats.org/drawingml/2006/wordprocessingDrawing" xmlns:w10="urn:schemas-microsoft-com:office:word" xmlns:w="http://schemas.openxmlformats.org/wordprocessingml/2006/main" xmlns:w14="http://schemas.microsoft.com/office/word/2010/wordml" xmlns:w15="http://schemas.microsoft.com/office/word/2012/wordml" xmlns:w16cex="http://schemas.microsoft.com/office/word/2018/wordml/cex" xmlns:w16cid="http://schemas.microsoft.com/office/word/2016/wordml/cid" xmlns:w16="http://schemas.microsoft.com/office/word/2018/wordml" xmlns:w16du="http://schemas.microsoft.com/office/word/2023/wordml/word16du" xmlns:w16sdtdh="http://schemas.microsoft.com/office/word/2020/wordml/sdtdatahash" xmlns:w16se="http://schemas.microsoft.com/office/word/2015/wordml/symex" xmlns:wpg="http://schemas.microsoft.com/office/word/2010/wordprocessingGroup" xmlns:wpi="http://schemas.microsoft.com/office/word/2010/wordprocessingInk" xmlns:wne="http://schemas.microsoft.com/office/word/2006/wordml" xmlns:wps="http://schemas.microsoft.com/office/word/2010/wordprocessingShape" mc:Ignorable="w14 w15 w16se w16cid w16 w16cex w16sdtdh w16du wp14">
   <w:tbl>
     <w:tblPr>
       <w:tblW w:w="0" w:type="auto"/>
@@ -4441,7 +4786,7 @@
         </w:tcPr>
         <w:p>
           <w:pPr>
-            <w:pStyle w:val="Header"/>
+            <w:pStyle w:val="aa"/>
             <w:ind w:left="-115"/>
           </w:pPr>
         </w:p>
@@ -4452,7 +4797,7 @@
         </w:tcPr>
         <w:p>
           <w:pPr>
-            <w:pStyle w:val="Header"/>
+            <w:pStyle w:val="aa"/>
             <w:jc w:val="center"/>
           </w:pPr>
         </w:p>
@@ -4463,7 +4808,7 @@
         </w:tcPr>
         <w:p>
           <w:pPr>
-            <w:pStyle w:val="Header"/>
+            <w:pStyle w:val="aa"/>
             <w:ind w:right="-115"/>
             <w:jc w:val="right"/>
           </w:pPr>
@@ -4473,14 +4818,14 @@
   </w:tbl>
   <w:p>
     <w:pPr>
-      <w:pStyle w:val="Footer"/>
+      <w:pStyle w:val="ab"/>
     </w:pPr>
   </w:p>
 </w:ftr>
 </file>
 
 <file path=word/footnotes.xml><?xml version="1.0" encoding="utf-8"?>
-<w:footnotes xmlns:wpc="http://schemas.microsoft.com/office/word/2010/wordprocessingCanvas" xmlns:cx="http://schemas.microsoft.com/office/drawing/2014/chartex" xmlns:cx1="http://schemas.microsoft.com/office/drawing/2015/9/8/chartex" xmlns:cx2="http://schemas.microsoft.com/office/drawing/2015/10/21/chartex" xmlns:cx3="http://schemas.microsoft.com/office/drawing/2016/5/9/chartex" xmlns:cx4="http://schemas.microsoft.com/office/drawing/2016/5/10/chartex" xmlns:cx5="http://schemas.microsoft.com/office/drawing/2016/5/11/chartex" xmlns:cx6="http://schemas.microsoft.com/office/drawing/2016/5/12/chartex" xmlns:cx7="http://schemas.microsoft.com/office/drawing/2016/5/13/chartex" xmlns:cx8="http://schemas.microsoft.com/office/drawing/2016/5/14/chartex" xmlns:mc="http://schemas.openxmlformats.org/markup-compatibility/2006" xmlns:aink="http://schemas.microsoft.com/office/drawing/2016/ink" xmlns:am3d="http://schemas.microsoft.com/office/drawing/2017/model3d" xmlns:o="urn:schemas-microsoft-com:office:office" xmlns:r="http://schemas.openxmlformats.org/officeDocument/2006/relationships" xmlns:m="http://schemas.openxmlformats.org/officeDocument/2006/math" xmlns:v="urn:schemas-microsoft-com:vml" xmlns:wp14="http://schemas.microsoft.com/office/word/2010/wordprocessingDrawing" xmlns:wp="http://schemas.openxmlformats.org/drawingml/2006/wordprocessingDrawing" xmlns:w10="urn:schemas-microsoft-com:office:word" xmlns:w="http://schemas.openxmlformats.org/wordprocessingml/2006/main" xmlns:w14="http://schemas.microsoft.com/office/word/2010/wordml" xmlns:w15="http://schemas.microsoft.com/office/word/2012/wordml" xmlns:w16cex="http://schemas.microsoft.com/office/word/2018/wordml/cex" xmlns:w16cid="http://schemas.microsoft.com/office/word/2016/wordml/cid" xmlns:w16="http://schemas.microsoft.com/office/word/2018/wordml" xmlns:w16sdtdh="http://schemas.microsoft.com/office/word/2020/wordml/sdtdatahash" xmlns:w16se="http://schemas.microsoft.com/office/word/2015/wordml/symex" xmlns:wpg="http://schemas.microsoft.com/office/word/2010/wordprocessingGroup" xmlns:wpi="http://schemas.microsoft.com/office/word/2010/wordprocessingInk" xmlns:wne="http://schemas.microsoft.com/office/word/2006/wordml" xmlns:wps="http://schemas.microsoft.com/office/word/2010/wordprocessingShape" mc:Ignorable="w14 w15 w16se w16cid w16 w16cex w16sdtdh wp14">
+<w:footnotes xmlns:wpc="http://schemas.microsoft.com/office/word/2010/wordprocessingCanvas" xmlns:cx="http://schemas.microsoft.com/office/drawing/2014/chartex" xmlns:cx1="http://schemas.microsoft.com/office/drawing/2015/9/8/chartex" xmlns:cx2="http://schemas.microsoft.com/office/drawing/2015/10/21/chartex" xmlns:cx3="http://schemas.microsoft.com/office/drawing/2016/5/9/chartex" xmlns:cx4="http://schemas.microsoft.com/office/drawing/2016/5/10/chartex" xmlns:cx5="http://schemas.microsoft.com/office/drawing/2016/5/11/chartex" xmlns:cx6="http://schemas.microsoft.com/office/drawing/2016/5/12/chartex" xmlns:cx7="http://schemas.microsoft.com/office/drawing/2016/5/13/chartex" xmlns:cx8="http://schemas.microsoft.com/office/drawing/2016/5/14/chartex" xmlns:mc="http://schemas.openxmlformats.org/markup-compatibility/2006" xmlns:aink="http://schemas.microsoft.com/office/drawing/2016/ink" xmlns:am3d="http://schemas.microsoft.com/office/drawing/2017/model3d" xmlns:o="urn:schemas-microsoft-com:office:office" xmlns:oel="http://schemas.microsoft.com/office/2019/extlst" xmlns:r="http://schemas.openxmlformats.org/officeDocument/2006/relationships" xmlns:m="http://schemas.openxmlformats.org/officeDocument/2006/math" xmlns:v="urn:schemas-microsoft-com:vml" xmlns:wp14="http://schemas.microsoft.com/office/word/2010/wordprocessingDrawing" xmlns:wp="http://schemas.openxmlformats.org/drawingml/2006/wordprocessingDrawing" xmlns:w10="urn:schemas-microsoft-com:office:word" xmlns:w="http://schemas.openxmlformats.org/wordprocessingml/2006/main" xmlns:w14="http://schemas.microsoft.com/office/word/2010/wordml" xmlns:w15="http://schemas.microsoft.com/office/word/2012/wordml" xmlns:w16cex="http://schemas.microsoft.com/office/word/2018/wordml/cex" xmlns:w16cid="http://schemas.microsoft.com/office/word/2016/wordml/cid" xmlns:w16="http://schemas.microsoft.com/office/word/2018/wordml" xmlns:w16du="http://schemas.microsoft.com/office/word/2023/wordml/word16du" xmlns:w16sdtdh="http://schemas.microsoft.com/office/word/2020/wordml/sdtdatahash" xmlns:w16se="http://schemas.microsoft.com/office/word/2015/wordml/symex" xmlns:wpg="http://schemas.microsoft.com/office/word/2010/wordprocessingGroup" xmlns:wpi="http://schemas.microsoft.com/office/word/2010/wordprocessingInk" xmlns:wne="http://schemas.microsoft.com/office/word/2006/wordml" xmlns:wps="http://schemas.microsoft.com/office/word/2010/wordprocessingShape" mc:Ignorable="w14 w15 w16se w16cid w16 w16cex w16sdtdh w16du wp14">
   <w:footnote w:type="separator" w:id="-1">
     <w:p>
       <w:r>
@@ -4499,7 +4844,7 @@
 </file>
 
 <file path=word/header1.xml><?xml version="1.0" encoding="utf-8"?>
-<w:hdr xmlns:wpc="http://schemas.microsoft.com/office/word/2010/wordprocessingCanvas" xmlns:cx="http://schemas.microsoft.com/office/drawing/2014/chartex" xmlns:cx1="http://schemas.microsoft.com/office/drawing/2015/9/8/chartex" xmlns:cx2="http://schemas.microsoft.com/office/drawing/2015/10/21/chartex" xmlns:cx3="http://schemas.microsoft.com/office/drawing/2016/5/9/chartex" xmlns:cx4="http://schemas.microsoft.com/office/drawing/2016/5/10/chartex" xmlns:cx5="http://schemas.microsoft.com/office/drawing/2016/5/11/chartex" xmlns:cx6="http://schemas.microsoft.com/office/drawing/2016/5/12/chartex" xmlns:cx7="http://schemas.microsoft.com/office/drawing/2016/5/13/chartex" xmlns:cx8="http://schemas.microsoft.com/office/drawing/2016/5/14/chartex" xmlns:mc="http://schemas.openxmlformats.org/markup-compatibility/2006" xmlns:aink="http://schemas.microsoft.com/office/drawing/2016/ink" xmlns:am3d="http://schemas.microsoft.com/office/drawing/2017/model3d" xmlns:o="urn:schemas-microsoft-com:office:office" xmlns:r="http://schemas.openxmlformats.org/officeDocument/2006/relationships" xmlns:m="http://schemas.openxmlformats.org/officeDocument/2006/math" xmlns:v="urn:schemas-microsoft-com:vml" xmlns:wp14="http://schemas.microsoft.com/office/word/2010/wordprocessingDrawing" xmlns:wp="http://schemas.openxmlformats.org/drawingml/2006/wordprocessingDrawing" xmlns:w10="urn:schemas-microsoft-com:office:word" xmlns:w="http://schemas.openxmlformats.org/wordprocessingml/2006/main" xmlns:w14="http://schemas.microsoft.com/office/word/2010/wordml" xmlns:w15="http://schemas.microsoft.com/office/word/2012/wordml" xmlns:w16cex="http://schemas.microsoft.com/office/word/2018/wordml/cex" xmlns:w16cid="http://schemas.microsoft.com/office/word/2016/wordml/cid" xmlns:w16="http://schemas.microsoft.com/office/word/2018/wordml" xmlns:w16sdtdh="http://schemas.microsoft.com/office/word/2020/wordml/sdtdatahash" xmlns:w16se="http://schemas.microsoft.com/office/word/2015/wordml/symex" xmlns:wpg="http://schemas.microsoft.com/office/word/2010/wordprocessingGroup" xmlns:wpi="http://schemas.microsoft.com/office/word/2010/wordprocessingInk" xmlns:wne="http://schemas.microsoft.com/office/word/2006/wordml" xmlns:wps="http://schemas.microsoft.com/office/word/2010/wordprocessingShape" mc:Ignorable="w14 w15 w16se w16cid w16 w16cex w16sdtdh wp14">
+<w:hdr xmlns:wpc="http://schemas.microsoft.com/office/word/2010/wordprocessingCanvas" xmlns:cx="http://schemas.microsoft.com/office/drawing/2014/chartex" xmlns:cx1="http://schemas.microsoft.com/office/drawing/2015/9/8/chartex" xmlns:cx2="http://schemas.microsoft.com/office/drawing/2015/10/21/chartex" xmlns:cx3="http://schemas.microsoft.com/office/drawing/2016/5/9/chartex" xmlns:cx4="http://schemas.microsoft.com/office/drawing/2016/5/10/chartex" xmlns:cx5="http://schemas.microsoft.com/office/drawing/2016/5/11/chartex" xmlns:cx6="http://schemas.microsoft.com/office/drawing/2016/5/12/chartex" xmlns:cx7="http://schemas.microsoft.com/office/drawing/2016/5/13/chartex" xmlns:cx8="http://schemas.microsoft.com/office/drawing/2016/5/14/chartex" xmlns:mc="http://schemas.openxmlformats.org/markup-compatibility/2006" xmlns:aink="http://schemas.microsoft.com/office/drawing/2016/ink" xmlns:am3d="http://schemas.microsoft.com/office/drawing/2017/model3d" xmlns:o="urn:schemas-microsoft-com:office:office" xmlns:oel="http://schemas.microsoft.com/office/2019/extlst" xmlns:r="http://schemas.openxmlformats.org/officeDocument/2006/relationships" xmlns:m="http://schemas.openxmlformats.org/officeDocument/2006/math" xmlns:v="urn:schemas-microsoft-com:vml" xmlns:wp14="http://schemas.microsoft.com/office/word/2010/wordprocessingDrawing" xmlns:wp="http://schemas.openxmlformats.org/drawingml/2006/wordprocessingDrawing" xmlns:w10="urn:schemas-microsoft-com:office:word" xmlns:w="http://schemas.openxmlformats.org/wordprocessingml/2006/main" xmlns:w14="http://schemas.microsoft.com/office/word/2010/wordml" xmlns:w15="http://schemas.microsoft.com/office/word/2012/wordml" xmlns:w16cex="http://schemas.microsoft.com/office/word/2018/wordml/cex" xmlns:w16cid="http://schemas.microsoft.com/office/word/2016/wordml/cid" xmlns:w16="http://schemas.microsoft.com/office/word/2018/wordml" xmlns:w16du="http://schemas.microsoft.com/office/word/2023/wordml/word16du" xmlns:w16sdtdh="http://schemas.microsoft.com/office/word/2020/wordml/sdtdatahash" xmlns:w16se="http://schemas.microsoft.com/office/word/2015/wordml/symex" xmlns:wpg="http://schemas.microsoft.com/office/word/2010/wordprocessingGroup" xmlns:wpi="http://schemas.microsoft.com/office/word/2010/wordprocessingInk" xmlns:wne="http://schemas.microsoft.com/office/word/2006/wordml" xmlns:wps="http://schemas.microsoft.com/office/word/2010/wordprocessingShape" mc:Ignorable="w14 w15 w16se w16cid w16 w16cex w16sdtdh w16du wp14">
   <w:tbl>
     <w:tblPr>
       <w:tblW w:w="0" w:type="auto"/>
@@ -4521,7 +4866,7 @@
         </w:tcPr>
         <w:p>
           <w:pPr>
-            <w:pStyle w:val="Header"/>
+            <w:pStyle w:val="aa"/>
             <w:ind w:left="-115"/>
           </w:pPr>
         </w:p>
@@ -4532,7 +4877,7 @@
         </w:tcPr>
         <w:p>
           <w:pPr>
-            <w:pStyle w:val="Header"/>
+            <w:pStyle w:val="aa"/>
             <w:jc w:val="center"/>
           </w:pPr>
         </w:p>
@@ -4543,7 +4888,7 @@
         </w:tcPr>
         <w:p>
           <w:pPr>
-            <w:pStyle w:val="Header"/>
+            <w:pStyle w:val="aa"/>
             <w:ind w:right="-115"/>
             <w:jc w:val="right"/>
           </w:pPr>
@@ -4553,40 +4898,41 @@
   </w:tbl>
   <w:p>
     <w:pPr>
-      <w:pStyle w:val="Header"/>
+      <w:pStyle w:val="aa"/>
     </w:pPr>
   </w:p>
 </w:hdr>
 </file>
 
 <file path=word/intelligence2.xml><?xml version="1.0" encoding="utf-8"?>
-<int2:intelligence xmlns:int2="http://schemas.microsoft.com/office/intelligence/2020/intelligence">
+<int2:intelligence xmlns:int2="http://schemas.microsoft.com/office/intelligence/2020/intelligence" xmlns:oel="http://schemas.microsoft.com/office/2019/extlst">
   <int2:observations>
     <int2:textHash int2:hashCode="ZS7HzSdz2xpMnN" int2:id="6csjk6Q3">
-      <int2:state int2:type="AugLoop_Text_Critique" int2:value="Rejected"/>
+      <int2:state int2:value="Rejected" int2:type="AugLoop_Text_Critique"/>
     </int2:textHash>
     <int2:textHash int2:hashCode="S3GoaFoOJgdQjs" int2:id="Q4QBGokO">
-      <int2:state int2:type="AugLoop_Text_Critique" int2:value="Rejected"/>
+      <int2:state int2:value="Rejected" int2:type="AugLoop_Text_Critique"/>
     </int2:textHash>
     <int2:textHash int2:hashCode="pY6Fkh+sfru6PK" int2:id="nIML2FFo">
-      <int2:state int2:type="AugLoop_Text_Critique" int2:value="Rejected"/>
+      <int2:state int2:value="Rejected" int2:type="AugLoop_Text_Critique"/>
     </int2:textHash>
     <int2:textHash int2:hashCode="M5fexBIU1tu8WW" int2:id="YWqMvXpR">
-      <int2:state int2:type="AugLoop_Text_Critique" int2:value="Rejected"/>
+      <int2:state int2:value="Rejected" int2:type="AugLoop_Text_Critique"/>
     </int2:textHash>
     <int2:textHash int2:hashCode="jwX0ZPcB5f4m7t" int2:id="L0ZdksLC">
-      <int2:state int2:type="AugLoop_Text_Critique" int2:value="Rejected"/>
+      <int2:state int2:value="Rejected" int2:type="AugLoop_Text_Critique"/>
     </int2:textHash>
     <int2:bookmark int2:bookmarkName="_Int_GxRswgqv" int2:invalidationBookmarkName="" int2:hashCode="iPA2S7HH81wljP" int2:id="xBWQkB5E">
-      <int2:state int2:type="AugLoop_Text_Critique" int2:value="Rejected"/>
+      <int2:state int2:value="Rejected" int2:type="AugLoop_Text_Critique"/>
     </int2:bookmark>
   </int2:observations>
   <int2:intelligenceSettings/>
+  <int2:onDemandWorkflows/>
 </int2:intelligence>
 </file>
 
 <file path=word/numbering.xml><?xml version="1.0" encoding="utf-8"?>
-<w:numbering xmlns:wpc="http://schemas.microsoft.com/office/word/2010/wordprocessingCanvas" xmlns:cx="http://schemas.microsoft.com/office/drawing/2014/chartex" xmlns:cx1="http://schemas.microsoft.com/office/drawing/2015/9/8/chartex" xmlns:cx2="http://schemas.microsoft.com/office/drawing/2015/10/21/chartex" xmlns:cx3="http://schemas.microsoft.com/office/drawing/2016/5/9/chartex" xmlns:cx4="http://schemas.microsoft.com/office/drawing/2016/5/10/chartex" xmlns:cx5="http://schemas.microsoft.com/office/drawing/2016/5/11/chartex" xmlns:cx6="http://schemas.microsoft.com/office/drawing/2016/5/12/chartex" xmlns:cx7="http://schemas.microsoft.com/office/drawing/2016/5/13/chartex" xmlns:cx8="http://schemas.microsoft.com/office/drawing/2016/5/14/chartex" xmlns:mc="http://schemas.openxmlformats.org/markup-compatibility/2006" xmlns:aink="http://schemas.microsoft.com/office/drawing/2016/ink" xmlns:am3d="http://schemas.microsoft.com/office/drawing/2017/model3d" xmlns:o="urn:schemas-microsoft-com:office:office" xmlns:r="http://schemas.openxmlformats.org/officeDocument/2006/relationships" xmlns:m="http://schemas.openxmlformats.org/officeDocument/2006/math" xmlns:v="urn:schemas-microsoft-com:vml" xmlns:wp14="http://schemas.microsoft.com/office/word/2010/wordprocessingDrawing" xmlns:wp="http://schemas.openxmlformats.org/drawingml/2006/wordprocessingDrawing" xmlns:w10="urn:schemas-microsoft-com:office:word" xmlns:w="http://schemas.openxmlformats.org/wordprocessingml/2006/main" xmlns:w14="http://schemas.microsoft.com/office/word/2010/wordml" xmlns:w15="http://schemas.microsoft.com/office/word/2012/wordml" xmlns:w16cex="http://schemas.microsoft.com/office/word/2018/wordml/cex" xmlns:w16cid="http://schemas.microsoft.com/office/word/2016/wordml/cid" xmlns:w16="http://schemas.microsoft.com/office/word/2018/wordml" xmlns:w16sdtdh="http://schemas.microsoft.com/office/word/2020/wordml/sdtdatahash" xmlns:w16se="http://schemas.microsoft.com/office/word/2015/wordml/symex" xmlns:wpg="http://schemas.microsoft.com/office/word/2010/wordprocessingGroup" xmlns:wpi="http://schemas.microsoft.com/office/word/2010/wordprocessingInk" xmlns:wne="http://schemas.microsoft.com/office/word/2006/wordml" xmlns:wps="http://schemas.microsoft.com/office/word/2010/wordprocessingShape" mc:Ignorable="w14 w15 w16se w16cid w16 w16cex w16sdtdh wp14">
+<w:numbering xmlns:wpc="http://schemas.microsoft.com/office/word/2010/wordprocessingCanvas" xmlns:cx="http://schemas.microsoft.com/office/drawing/2014/chartex" xmlns:cx1="http://schemas.microsoft.com/office/drawing/2015/9/8/chartex" xmlns:cx2="http://schemas.microsoft.com/office/drawing/2015/10/21/chartex" xmlns:cx3="http://schemas.microsoft.com/office/drawing/2016/5/9/chartex" xmlns:cx4="http://schemas.microsoft.com/office/drawing/2016/5/10/chartex" xmlns:cx5="http://schemas.microsoft.com/office/drawing/2016/5/11/chartex" xmlns:cx6="http://schemas.microsoft.com/office/drawing/2016/5/12/chartex" xmlns:cx7="http://schemas.microsoft.com/office/drawing/2016/5/13/chartex" xmlns:cx8="http://schemas.microsoft.com/office/drawing/2016/5/14/chartex" xmlns:mc="http://schemas.openxmlformats.org/markup-compatibility/2006" xmlns:aink="http://schemas.microsoft.com/office/drawing/2016/ink" xmlns:am3d="http://schemas.microsoft.com/office/drawing/2017/model3d" xmlns:o="urn:schemas-microsoft-com:office:office" xmlns:oel="http://schemas.microsoft.com/office/2019/extlst" xmlns:r="http://schemas.openxmlformats.org/officeDocument/2006/relationships" xmlns:m="http://schemas.openxmlformats.org/officeDocument/2006/math" xmlns:v="urn:schemas-microsoft-com:vml" xmlns:wp14="http://schemas.microsoft.com/office/word/2010/wordprocessingDrawing" xmlns:wp="http://schemas.openxmlformats.org/drawingml/2006/wordprocessingDrawing" xmlns:w10="urn:schemas-microsoft-com:office:word" xmlns:w="http://schemas.openxmlformats.org/wordprocessingml/2006/main" xmlns:w14="http://schemas.microsoft.com/office/word/2010/wordml" xmlns:w15="http://schemas.microsoft.com/office/word/2012/wordml" xmlns:w16cex="http://schemas.microsoft.com/office/word/2018/wordml/cex" xmlns:w16cid="http://schemas.microsoft.com/office/word/2016/wordml/cid" xmlns:w16="http://schemas.microsoft.com/office/word/2018/wordml" xmlns:w16du="http://schemas.microsoft.com/office/word/2023/wordml/word16du" xmlns:w16sdtdh="http://schemas.microsoft.com/office/word/2020/wordml/sdtdatahash" xmlns:w16se="http://schemas.microsoft.com/office/word/2015/wordml/symex" xmlns:wpg="http://schemas.microsoft.com/office/word/2010/wordprocessingGroup" xmlns:wpi="http://schemas.microsoft.com/office/word/2010/wordprocessingInk" xmlns:wne="http://schemas.microsoft.com/office/word/2006/wordml" xmlns:wps="http://schemas.microsoft.com/office/word/2010/wordprocessingShape" mc:Ignorable="w14 w15 w16se w16cid w16 w16cex w16sdtdh w16du wp14">
   <w:abstractNum w:abstractNumId="0" w15:restartNumberingAfterBreak="0">
     <w:nsid w:val="048D541E"/>
     <w:multiLevelType w:val="hybridMultilevel"/>
@@ -7924,6 +8270,118 @@
     </w:lvl>
   </w:abstractNum>
   <w:abstractNum w:abstractNumId="36" w15:restartNumberingAfterBreak="0">
+    <w:nsid w:val="631B4978"/>
+    <w:multiLevelType w:val="hybridMultilevel"/>
+    <w:tmpl w:val="8EC0FFCE"/>
+    <w:lvl w:ilvl="0" w:tplc="D2A22534">
+      <w:numFmt w:val="bullet"/>
+      <w:lvlText w:val="-"/>
+      <w:lvlJc w:val="left"/>
+      <w:pPr>
+        <w:ind w:left="360" w:hanging="360"/>
+      </w:pPr>
+      <w:rPr>
+        <w:rFonts w:ascii="Times New Roman" w:eastAsia="Times New Roman" w:hAnsi="Times New Roman" w:cs="Times New Roman" w:hint="default"/>
+      </w:rPr>
+    </w:lvl>
+    <w:lvl w:ilvl="1" w:tplc="04090003" w:tentative="1">
+      <w:start w:val="1"/>
+      <w:numFmt w:val="bullet"/>
+      <w:lvlText w:val=""/>
+      <w:lvlJc w:val="left"/>
+      <w:pPr>
+        <w:ind w:left="960" w:hanging="480"/>
+      </w:pPr>
+      <w:rPr>
+        <w:rFonts w:ascii="Wingdings" w:hAnsi="Wingdings" w:hint="default"/>
+      </w:rPr>
+    </w:lvl>
+    <w:lvl w:ilvl="2" w:tplc="04090005" w:tentative="1">
+      <w:start w:val="1"/>
+      <w:numFmt w:val="bullet"/>
+      <w:lvlText w:val=""/>
+      <w:lvlJc w:val="left"/>
+      <w:pPr>
+        <w:ind w:left="1440" w:hanging="480"/>
+      </w:pPr>
+      <w:rPr>
+        <w:rFonts w:ascii="Wingdings" w:hAnsi="Wingdings" w:hint="default"/>
+      </w:rPr>
+    </w:lvl>
+    <w:lvl w:ilvl="3" w:tplc="04090001" w:tentative="1">
+      <w:start w:val="1"/>
+      <w:numFmt w:val="bullet"/>
+      <w:lvlText w:val=""/>
+      <w:lvlJc w:val="left"/>
+      <w:pPr>
+        <w:ind w:left="1920" w:hanging="480"/>
+      </w:pPr>
+      <w:rPr>
+        <w:rFonts w:ascii="Wingdings" w:hAnsi="Wingdings" w:hint="default"/>
+      </w:rPr>
+    </w:lvl>
+    <w:lvl w:ilvl="4" w:tplc="04090003" w:tentative="1">
+      <w:start w:val="1"/>
+      <w:numFmt w:val="bullet"/>
+      <w:lvlText w:val=""/>
+      <w:lvlJc w:val="left"/>
+      <w:pPr>
+        <w:ind w:left="2400" w:hanging="480"/>
+      </w:pPr>
+      <w:rPr>
+        <w:rFonts w:ascii="Wingdings" w:hAnsi="Wingdings" w:hint="default"/>
+      </w:rPr>
+    </w:lvl>
+    <w:lvl w:ilvl="5" w:tplc="04090005" w:tentative="1">
+      <w:start w:val="1"/>
+      <w:numFmt w:val="bullet"/>
+      <w:lvlText w:val=""/>
+      <w:lvlJc w:val="left"/>
+      <w:pPr>
+        <w:ind w:left="2880" w:hanging="480"/>
+      </w:pPr>
+      <w:rPr>
+        <w:rFonts w:ascii="Wingdings" w:hAnsi="Wingdings" w:hint="default"/>
+      </w:rPr>
+    </w:lvl>
+    <w:lvl w:ilvl="6" w:tplc="04090001" w:tentative="1">
+      <w:start w:val="1"/>
+      <w:numFmt w:val="bullet"/>
+      <w:lvlText w:val=""/>
+      <w:lvlJc w:val="left"/>
+      <w:pPr>
+        <w:ind w:left="3360" w:hanging="480"/>
+      </w:pPr>
+      <w:rPr>
+        <w:rFonts w:ascii="Wingdings" w:hAnsi="Wingdings" w:hint="default"/>
+      </w:rPr>
+    </w:lvl>
+    <w:lvl w:ilvl="7" w:tplc="04090003" w:tentative="1">
+      <w:start w:val="1"/>
+      <w:numFmt w:val="bullet"/>
+      <w:lvlText w:val=""/>
+      <w:lvlJc w:val="left"/>
+      <w:pPr>
+        <w:ind w:left="3840" w:hanging="480"/>
+      </w:pPr>
+      <w:rPr>
+        <w:rFonts w:ascii="Wingdings" w:hAnsi="Wingdings" w:hint="default"/>
+      </w:rPr>
+    </w:lvl>
+    <w:lvl w:ilvl="8" w:tplc="04090005" w:tentative="1">
+      <w:start w:val="1"/>
+      <w:numFmt w:val="bullet"/>
+      <w:lvlText w:val=""/>
+      <w:lvlJc w:val="left"/>
+      <w:pPr>
+        <w:ind w:left="4320" w:hanging="480"/>
+      </w:pPr>
+      <w:rPr>
+        <w:rFonts w:ascii="Wingdings" w:hAnsi="Wingdings" w:hint="default"/>
+      </w:rPr>
+    </w:lvl>
+  </w:abstractNum>
+  <w:abstractNum w:abstractNumId="37" w15:restartNumberingAfterBreak="0">
     <w:nsid w:val="6689F592"/>
     <w:multiLevelType w:val="hybridMultilevel"/>
     <w:tmpl w:val="7DA222CC"/>
@@ -8009,7 +8467,7 @@
       </w:pPr>
     </w:lvl>
   </w:abstractNum>
-  <w:abstractNum w:abstractNumId="37" w15:restartNumberingAfterBreak="0">
+  <w:abstractNum w:abstractNumId="38" w15:restartNumberingAfterBreak="0">
     <w:nsid w:val="66A50A69"/>
     <w:multiLevelType w:val="hybridMultilevel"/>
     <w:tmpl w:val="38D253DA"/>
@@ -8149,7 +8607,7 @@
       </w:rPr>
     </w:lvl>
   </w:abstractNum>
-  <w:abstractNum w:abstractNumId="38" w15:restartNumberingAfterBreak="0">
+  <w:abstractNum w:abstractNumId="39" w15:restartNumberingAfterBreak="0">
     <w:nsid w:val="68426733"/>
     <w:multiLevelType w:val="hybridMultilevel"/>
     <w:tmpl w:val="CD18A720"/>
@@ -8262,7 +8720,7 @@
       </w:rPr>
     </w:lvl>
   </w:abstractNum>
-  <w:abstractNum w:abstractNumId="39" w15:restartNumberingAfterBreak="0">
+  <w:abstractNum w:abstractNumId="40" w15:restartNumberingAfterBreak="0">
     <w:nsid w:val="6D1634AA"/>
     <w:multiLevelType w:val="hybridMultilevel"/>
     <w:tmpl w:val="5A7E1642"/>
@@ -8375,7 +8833,7 @@
       </w:rPr>
     </w:lvl>
   </w:abstractNum>
-  <w:abstractNum w:abstractNumId="40" w15:restartNumberingAfterBreak="0">
+  <w:abstractNum w:abstractNumId="41" w15:restartNumberingAfterBreak="0">
     <w:nsid w:val="6E574B21"/>
     <w:multiLevelType w:val="hybridMultilevel"/>
     <w:tmpl w:val="F3B06736"/>
@@ -8488,7 +8946,7 @@
       </w:rPr>
     </w:lvl>
   </w:abstractNum>
-  <w:abstractNum w:abstractNumId="41" w15:restartNumberingAfterBreak="0">
+  <w:abstractNum w:abstractNumId="42" w15:restartNumberingAfterBreak="0">
     <w:nsid w:val="75557317"/>
     <w:multiLevelType w:val="hybridMultilevel"/>
     <w:tmpl w:val="3E1C0524"/>
@@ -8601,7 +9059,7 @@
       </w:rPr>
     </w:lvl>
   </w:abstractNum>
-  <w:abstractNum w:abstractNumId="42" w15:restartNumberingAfterBreak="0">
+  <w:abstractNum w:abstractNumId="43" w15:restartNumberingAfterBreak="0">
     <w:nsid w:val="76C961F8"/>
     <w:multiLevelType w:val="hybridMultilevel"/>
     <w:tmpl w:val="7EF85A02"/>
@@ -8690,7 +9148,7 @@
       </w:pPr>
     </w:lvl>
   </w:abstractNum>
-  <w:abstractNum w:abstractNumId="43" w15:restartNumberingAfterBreak="0">
+  <w:abstractNum w:abstractNumId="44" w15:restartNumberingAfterBreak="0">
     <w:nsid w:val="7A705D22"/>
     <w:multiLevelType w:val="hybridMultilevel"/>
     <w:tmpl w:val="B09275AC"/>
@@ -8779,7 +9237,7 @@
       </w:pPr>
     </w:lvl>
   </w:abstractNum>
-  <w:abstractNum w:abstractNumId="44" w15:restartNumberingAfterBreak="0">
+  <w:abstractNum w:abstractNumId="45" w15:restartNumberingAfterBreak="0">
     <w:nsid w:val="7AE90BFB"/>
     <w:multiLevelType w:val="hybridMultilevel"/>
     <w:tmpl w:val="21E82AA4"/>
@@ -8868,7 +9326,7 @@
       </w:pPr>
     </w:lvl>
   </w:abstractNum>
-  <w:abstractNum w:abstractNumId="45" w15:restartNumberingAfterBreak="0">
+  <w:abstractNum w:abstractNumId="46" w15:restartNumberingAfterBreak="0">
     <w:nsid w:val="7CA111F0"/>
     <w:multiLevelType w:val="hybridMultilevel"/>
     <w:tmpl w:val="17F0B2E2"/>
@@ -9005,7 +9463,7 @@
       </w:rPr>
     </w:lvl>
   </w:abstractNum>
-  <w:abstractNum w:abstractNumId="46" w15:restartNumberingAfterBreak="0">
+  <w:abstractNum w:abstractNumId="47" w15:restartNumberingAfterBreak="0">
     <w:nsid w:val="7D712AFA"/>
     <w:multiLevelType w:val="multilevel"/>
     <w:tmpl w:val="EE421D6A"/>
@@ -9154,7 +9612,7 @@
       </w:rPr>
     </w:lvl>
   </w:abstractNum>
-  <w:abstractNum w:abstractNumId="47" w15:restartNumberingAfterBreak="0">
+  <w:abstractNum w:abstractNumId="48" w15:restartNumberingAfterBreak="0">
     <w:nsid w:val="7F912585"/>
     <w:multiLevelType w:val="hybridMultilevel"/>
     <w:tmpl w:val="509CF10E"/>
@@ -9243,155 +9701,158 @@
       </w:pPr>
     </w:lvl>
   </w:abstractNum>
-  <w:num w:numId="1">
+  <w:num w:numId="1" w16cid:durableId="1319379801">
     <w:abstractNumId w:val="23"/>
   </w:num>
-  <w:num w:numId="2">
+  <w:num w:numId="2" w16cid:durableId="2053577851">
+    <w:abstractNumId w:val="42"/>
+  </w:num>
+  <w:num w:numId="3" w16cid:durableId="1799251242">
+    <w:abstractNumId w:val="31"/>
+  </w:num>
+  <w:num w:numId="4" w16cid:durableId="928082890">
+    <w:abstractNumId w:val="37"/>
+  </w:num>
+  <w:num w:numId="5" w16cid:durableId="1614364063">
+    <w:abstractNumId w:val="6"/>
+  </w:num>
+  <w:num w:numId="6" w16cid:durableId="1816215758">
+    <w:abstractNumId w:val="1"/>
+  </w:num>
+  <w:num w:numId="7" w16cid:durableId="286739063">
+    <w:abstractNumId w:val="22"/>
+  </w:num>
+  <w:num w:numId="8" w16cid:durableId="1475679380">
+    <w:abstractNumId w:val="4"/>
+  </w:num>
+  <w:num w:numId="9" w16cid:durableId="829098664">
+    <w:abstractNumId w:val="29"/>
+  </w:num>
+  <w:num w:numId="10" w16cid:durableId="1937713259">
+    <w:abstractNumId w:val="17"/>
+  </w:num>
+  <w:num w:numId="11" w16cid:durableId="1814640596">
+    <w:abstractNumId w:val="24"/>
+  </w:num>
+  <w:num w:numId="12" w16cid:durableId="339699971">
+    <w:abstractNumId w:val="3"/>
+  </w:num>
+  <w:num w:numId="13" w16cid:durableId="818838068">
+    <w:abstractNumId w:val="28"/>
+  </w:num>
+  <w:num w:numId="14" w16cid:durableId="1843357261">
+    <w:abstractNumId w:val="20"/>
+  </w:num>
+  <w:num w:numId="15" w16cid:durableId="2099864910">
+    <w:abstractNumId w:val="10"/>
+  </w:num>
+  <w:num w:numId="16" w16cid:durableId="202717634">
+    <w:abstractNumId w:val="14"/>
+  </w:num>
+  <w:num w:numId="17" w16cid:durableId="619531542">
+    <w:abstractNumId w:val="47"/>
+  </w:num>
+  <w:num w:numId="18" w16cid:durableId="391199541">
+    <w:abstractNumId w:val="18"/>
+  </w:num>
+  <w:num w:numId="19" w16cid:durableId="779839660">
+    <w:abstractNumId w:val="34"/>
+  </w:num>
+  <w:num w:numId="20" w16cid:durableId="819543183">
+    <w:abstractNumId w:val="33"/>
+  </w:num>
+  <w:num w:numId="21" w16cid:durableId="28070495">
+    <w:abstractNumId w:val="13"/>
+  </w:num>
+  <w:num w:numId="22" w16cid:durableId="56445185">
+    <w:abstractNumId w:val="21"/>
+  </w:num>
+  <w:num w:numId="23" w16cid:durableId="1466460562">
+    <w:abstractNumId w:val="2"/>
+  </w:num>
+  <w:num w:numId="24" w16cid:durableId="1482499140">
+    <w:abstractNumId w:val="46"/>
+  </w:num>
+  <w:num w:numId="25" w16cid:durableId="408819364">
+    <w:abstractNumId w:val="38"/>
+  </w:num>
+  <w:num w:numId="26" w16cid:durableId="873421662">
     <w:abstractNumId w:val="41"/>
   </w:num>
-  <w:num w:numId="3">
-    <w:abstractNumId w:val="31"/>
+  <w:num w:numId="27" w16cid:durableId="1431120781">
+    <w:abstractNumId w:val="40"/>
   </w:num>
-  <w:num w:numId="4">
-    <w:abstractNumId w:val="36"/>
+  <w:num w:numId="28" w16cid:durableId="1539513759">
+    <w:abstractNumId w:val="39"/>
   </w:num>
-  <w:num w:numId="5">
-    <w:abstractNumId w:val="6"/>
+  <w:num w:numId="29" w16cid:durableId="351955351">
+    <w:abstractNumId w:val="27"/>
   </w:num>
-  <w:num w:numId="6">
-    <w:abstractNumId w:val="1"/>
-  </w:num>
-  <w:num w:numId="7">
-    <w:abstractNumId w:val="22"/>
-  </w:num>
-  <w:num w:numId="8">
-    <w:abstractNumId w:val="4"/>
-  </w:num>
-  <w:num w:numId="9">
-    <w:abstractNumId w:val="29"/>
-  </w:num>
-  <w:num w:numId="10">
-    <w:abstractNumId w:val="17"/>
-  </w:num>
-  <w:num w:numId="11">
-    <w:abstractNumId w:val="24"/>
-  </w:num>
-  <w:num w:numId="12">
-    <w:abstractNumId w:val="3"/>
-  </w:num>
-  <w:num w:numId="13">
-    <w:abstractNumId w:val="28"/>
-  </w:num>
-  <w:num w:numId="14">
-    <w:abstractNumId w:val="20"/>
-  </w:num>
-  <w:num w:numId="15">
-    <w:abstractNumId w:val="10"/>
-  </w:num>
-  <w:num w:numId="16">
-    <w:abstractNumId w:val="14"/>
-  </w:num>
-  <w:num w:numId="17">
-    <w:abstractNumId w:val="46"/>
-  </w:num>
-  <w:num w:numId="18">
-    <w:abstractNumId w:val="18"/>
-  </w:num>
-  <w:num w:numId="19">
-    <w:abstractNumId w:val="34"/>
-  </w:num>
-  <w:num w:numId="20">
-    <w:abstractNumId w:val="33"/>
-  </w:num>
-  <w:num w:numId="21">
-    <w:abstractNumId w:val="13"/>
-  </w:num>
-  <w:num w:numId="22">
-    <w:abstractNumId w:val="21"/>
-  </w:num>
-  <w:num w:numId="23">
-    <w:abstractNumId w:val="2"/>
-  </w:num>
-  <w:num w:numId="24">
+  <w:num w:numId="30" w16cid:durableId="606275048">
     <w:abstractNumId w:val="45"/>
   </w:num>
-  <w:num w:numId="25">
-    <w:abstractNumId w:val="37"/>
-  </w:num>
-  <w:num w:numId="26">
-    <w:abstractNumId w:val="40"/>
-  </w:num>
-  <w:num w:numId="27">
-    <w:abstractNumId w:val="39"/>
-  </w:num>
-  <w:num w:numId="28">
-    <w:abstractNumId w:val="38"/>
-  </w:num>
-  <w:num w:numId="29">
-    <w:abstractNumId w:val="27"/>
-  </w:num>
-  <w:num w:numId="30">
+  <w:num w:numId="31" w16cid:durableId="1140272638">
     <w:abstractNumId w:val="44"/>
   </w:num>
-  <w:num w:numId="31">
+  <w:num w:numId="32" w16cid:durableId="1309702618">
+    <w:abstractNumId w:val="35"/>
+  </w:num>
+  <w:num w:numId="33" w16cid:durableId="1604724031">
+    <w:abstractNumId w:val="12"/>
+  </w:num>
+  <w:num w:numId="34" w16cid:durableId="1578443605">
+    <w:abstractNumId w:val="15"/>
+  </w:num>
+  <w:num w:numId="35" w16cid:durableId="2124179455">
+    <w:abstractNumId w:val="0"/>
+  </w:num>
+  <w:num w:numId="36" w16cid:durableId="269632937">
+    <w:abstractNumId w:val="32"/>
+  </w:num>
+  <w:num w:numId="37" w16cid:durableId="1292442696">
+    <w:abstractNumId w:val="16"/>
+  </w:num>
+  <w:num w:numId="38" w16cid:durableId="1950813021">
+    <w:abstractNumId w:val="30"/>
+  </w:num>
+  <w:num w:numId="39" w16cid:durableId="635909721">
+    <w:abstractNumId w:val="48"/>
+  </w:num>
+  <w:num w:numId="40" w16cid:durableId="954561414">
+    <w:abstractNumId w:val="8"/>
+  </w:num>
+  <w:num w:numId="41" w16cid:durableId="1076980688">
     <w:abstractNumId w:val="43"/>
   </w:num>
-  <w:num w:numId="32">
-    <w:abstractNumId w:val="35"/>
-  </w:num>
-  <w:num w:numId="33">
-    <w:abstractNumId w:val="12"/>
-  </w:num>
-  <w:num w:numId="34">
-    <w:abstractNumId w:val="15"/>
-  </w:num>
-  <w:num w:numId="35">
-    <w:abstractNumId w:val="0"/>
-  </w:num>
-  <w:num w:numId="36">
-    <w:abstractNumId w:val="32"/>
-  </w:num>
-  <w:num w:numId="37">
-    <w:abstractNumId w:val="16"/>
-  </w:num>
-  <w:num w:numId="38">
-    <w:abstractNumId w:val="30"/>
-  </w:num>
-  <w:num w:numId="39">
-    <w:abstractNumId w:val="47"/>
-  </w:num>
-  <w:num w:numId="40">
-    <w:abstractNumId w:val="8"/>
-  </w:num>
-  <w:num w:numId="41">
-    <w:abstractNumId w:val="42"/>
-  </w:num>
-  <w:num w:numId="42">
+  <w:num w:numId="42" w16cid:durableId="2058502088">
     <w:abstractNumId w:val="25"/>
   </w:num>
-  <w:num w:numId="43">
+  <w:num w:numId="43" w16cid:durableId="184560496">
     <w:abstractNumId w:val="11"/>
   </w:num>
-  <w:num w:numId="44">
+  <w:num w:numId="44" w16cid:durableId="1239899179">
     <w:abstractNumId w:val="19"/>
   </w:num>
-  <w:num w:numId="45">
+  <w:num w:numId="45" w16cid:durableId="2029066142">
     <w:abstractNumId w:val="9"/>
   </w:num>
-  <w:num w:numId="46">
+  <w:num w:numId="46" w16cid:durableId="2063560008">
     <w:abstractNumId w:val="26"/>
   </w:num>
-  <w:num w:numId="47">
+  <w:num w:numId="47" w16cid:durableId="1199389326">
     <w:abstractNumId w:val="7"/>
   </w:num>
-  <w:num w:numId="48">
+  <w:num w:numId="48" w16cid:durableId="1992051442">
     <w:abstractNumId w:val="5"/>
+  </w:num>
+  <w:num w:numId="49" w16cid:durableId="1775855815">
+    <w:abstractNumId w:val="36"/>
   </w:num>
 </w:numbering>
 </file>
 
 <file path=word/styles.xml><?xml version="1.0" encoding="utf-8"?>
-<w:styles xmlns:mc="http://schemas.openxmlformats.org/markup-compatibility/2006" xmlns:r="http://schemas.openxmlformats.org/officeDocument/2006/relationships" xmlns:w="http://schemas.openxmlformats.org/wordprocessingml/2006/main" xmlns:w14="http://schemas.microsoft.com/office/word/2010/wordml" xmlns:w15="http://schemas.microsoft.com/office/word/2012/wordml" xmlns:w16cex="http://schemas.microsoft.com/office/word/2018/wordml/cex" xmlns:w16cid="http://schemas.microsoft.com/office/word/2016/wordml/cid" xmlns:w16="http://schemas.microsoft.com/office/word/2018/wordml" xmlns:w16sdtdh="http://schemas.microsoft.com/office/word/2020/wordml/sdtdatahash" xmlns:w16se="http://schemas.microsoft.com/office/word/2015/wordml/symex" mc:Ignorable="w14 w15 w16se w16cid w16 w16cex w16sdtdh">
+<w:styles xmlns:mc="http://schemas.openxmlformats.org/markup-compatibility/2006" xmlns:r="http://schemas.openxmlformats.org/officeDocument/2006/relationships" xmlns:w="http://schemas.openxmlformats.org/wordprocessingml/2006/main" xmlns:w14="http://schemas.microsoft.com/office/word/2010/wordml" xmlns:w15="http://schemas.microsoft.com/office/word/2012/wordml" xmlns:w16cex="http://schemas.microsoft.com/office/word/2018/wordml/cex" xmlns:w16cid="http://schemas.microsoft.com/office/word/2016/wordml/cid" xmlns:w16="http://schemas.microsoft.com/office/word/2018/wordml" xmlns:w16du="http://schemas.microsoft.com/office/word/2023/wordml/word16du" xmlns:w16sdtdh="http://schemas.microsoft.com/office/word/2020/wordml/sdtdatahash" xmlns:w16se="http://schemas.microsoft.com/office/word/2015/wordml/symex" mc:Ignorable="w14 w15 w16se w16cid w16 w16cex w16sdtdh w16du">
   <w:docDefaults>
     <w:rPrDefault>
       <w:rPr>
@@ -9783,7 +10244,7 @@
     <w:lsdException w:name="Unresolved Mention" w:semiHidden="1" w:unhideWhenUsed="1"/>
     <w:lsdException w:name="Smart Link" w:semiHidden="1" w:unhideWhenUsed="1"/>
   </w:latentStyles>
-  <w:style w:type="paragraph" w:default="1" w:styleId="Normal">
+  <w:style w:type="paragraph" w:default="1" w:styleId="a">
     <w:name w:val="Normal"/>
     <w:qFormat/>
     <w:rsid w:val="001937A5"/>
@@ -9791,11 +10252,11 @@
       <w:rFonts w:ascii="Times New Roman" w:hAnsi="Times New Roman"/>
     </w:rPr>
   </w:style>
-  <w:style w:type="paragraph" w:styleId="Heading1">
+  <w:style w:type="paragraph" w:styleId="1">
     <w:name w:val="heading 1"/>
-    <w:basedOn w:val="Normal"/>
-    <w:next w:val="Normal"/>
-    <w:link w:val="Heading1Char"/>
+    <w:basedOn w:val="a"/>
+    <w:next w:val="a"/>
+    <w:link w:val="10"/>
     <w:uiPriority w:val="9"/>
     <w:qFormat/>
     <w:rsid w:val="00FC0E8C"/>
@@ -9812,13 +10273,13 @@
       <w:szCs w:val="32"/>
     </w:rPr>
   </w:style>
-  <w:style w:type="character" w:default="1" w:styleId="DefaultParagraphFont">
+  <w:style w:type="character" w:default="1" w:styleId="a0">
     <w:name w:val="Default Paragraph Font"/>
     <w:uiPriority w:val="1"/>
     <w:semiHidden/>
     <w:unhideWhenUsed/>
   </w:style>
-  <w:style w:type="table" w:default="1" w:styleId="TableNormal">
+  <w:style w:type="table" w:default="1" w:styleId="a1">
     <w:name w:val="Normal Table"/>
     <w:uiPriority w:val="99"/>
     <w:semiHidden/>
@@ -9833,15 +10294,15 @@
       </w:tblCellMar>
     </w:tblPr>
   </w:style>
-  <w:style w:type="numbering" w:default="1" w:styleId="NoList">
+  <w:style w:type="numbering" w:default="1" w:styleId="a2">
     <w:name w:val="No List"/>
     <w:uiPriority w:val="99"/>
     <w:semiHidden/>
     <w:unhideWhenUsed/>
   </w:style>
-  <w:style w:type="paragraph" w:styleId="ListParagraph">
+  <w:style w:type="paragraph" w:styleId="a3">
     <w:name w:val="List Paragraph"/>
-    <w:basedOn w:val="Normal"/>
+    <w:basedOn w:val="a"/>
     <w:uiPriority w:val="34"/>
     <w:qFormat/>
     <w:rsid w:val="0071276E"/>
@@ -9850,10 +10311,10 @@
       <w:contextualSpacing/>
     </w:pPr>
   </w:style>
-  <w:style w:type="paragraph" w:styleId="Caption">
+  <w:style w:type="paragraph" w:styleId="a4">
     <w:name w:val="caption"/>
-    <w:basedOn w:val="Normal"/>
-    <w:next w:val="Normal"/>
+    <w:basedOn w:val="a"/>
+    <w:next w:val="a"/>
     <w:uiPriority w:val="35"/>
     <w:unhideWhenUsed/>
     <w:qFormat/>
@@ -9869,9 +10330,9 @@
       <w:szCs w:val="18"/>
     </w:rPr>
   </w:style>
-  <w:style w:type="character" w:styleId="Strong">
+  <w:style w:type="character" w:styleId="a5">
     <w:name w:val="Strong"/>
-    <w:basedOn w:val="DefaultParagraphFont"/>
+    <w:basedOn w:val="a0"/>
     <w:uiPriority w:val="22"/>
     <w:qFormat/>
     <w:rsid w:val="00104481"/>
@@ -9882,12 +10343,12 @@
   </w:style>
   <w:style w:type="character" w:customStyle="1" w:styleId="apple-converted-space">
     <w:name w:val="apple-converted-space"/>
-    <w:basedOn w:val="DefaultParagraphFont"/>
+    <w:basedOn w:val="a0"/>
     <w:rsid w:val="00104481"/>
   </w:style>
-  <w:style w:type="table" w:styleId="GridTable4-Accent2">
+  <w:style w:type="table" w:styleId="4-2">
     <w:name w:val="Grid Table 4 Accent 2"/>
-    <w:basedOn w:val="TableNormal"/>
+    <w:basedOn w:val="a1"/>
     <w:uiPriority w:val="49"/>
     <w:rsid w:val="00466A2A"/>
     <w:tblPr>
@@ -9958,9 +10419,9 @@
       </w:tcPr>
     </w:tblStylePr>
   </w:style>
-  <w:style w:type="table" w:styleId="GridTable4-Accent5">
+  <w:style w:type="table" w:styleId="4-5">
     <w:name w:val="Grid Table 4 Accent 5"/>
-    <w:basedOn w:val="TableNormal"/>
+    <w:basedOn w:val="a1"/>
     <w:uiPriority w:val="49"/>
     <w:rsid w:val="00466A2A"/>
     <w:tblPr>
@@ -10031,9 +10492,9 @@
       </w:tcPr>
     </w:tblStylePr>
   </w:style>
-  <w:style w:type="paragraph" w:styleId="NormalWeb">
+  <w:style w:type="paragraph" w:styleId="Web">
     <w:name w:val="Normal (Web)"/>
-    <w:basedOn w:val="Normal"/>
+    <w:basedOn w:val="a"/>
     <w:uiPriority w:val="99"/>
     <w:unhideWhenUsed/>
     <w:rsid w:val="00616F3A"/>
@@ -10046,9 +10507,9 @@
       <w14:ligatures w14:val="none"/>
     </w:rPr>
   </w:style>
-  <w:style w:type="character" w:styleId="IntenseReference">
+  <w:style w:type="character" w:styleId="a6">
     <w:name w:val="Intense Reference"/>
-    <w:basedOn w:val="DefaultParagraphFont"/>
+    <w:basedOn w:val="a0"/>
     <w:uiPriority w:val="32"/>
     <w:qFormat/>
     <w:rsid w:val="00FC0E8C"/>
@@ -10060,10 +10521,10 @@
       <w:spacing w:val="5"/>
     </w:rPr>
   </w:style>
-  <w:style w:type="character" w:customStyle="1" w:styleId="Heading1Char">
-    <w:name w:val="Heading 1 Char"/>
-    <w:basedOn w:val="DefaultParagraphFont"/>
-    <w:link w:val="Heading1"/>
+  <w:style w:type="character" w:customStyle="1" w:styleId="10">
+    <w:name w:val="標題 1 字元"/>
+    <w:basedOn w:val="a0"/>
+    <w:link w:val="1"/>
     <w:uiPriority w:val="9"/>
     <w:rsid w:val="00FC0E8C"/>
     <w:rPr>
@@ -10075,8 +10536,8 @@
   </w:style>
   <w:style w:type="paragraph" w:customStyle="1" w:styleId="LinhHeaderIII">
     <w:name w:val="Linh Header III"/>
-    <w:basedOn w:val="NormalIndent"/>
-    <w:next w:val="NormalWeb"/>
+    <w:basedOn w:val="a7"/>
+    <w:next w:val="Web"/>
     <w:qFormat/>
     <w:rsid w:val="00EA0C11"/>
     <w:pPr>
@@ -10089,9 +10550,9 @@
       <w:sz w:val="28"/>
     </w:rPr>
   </w:style>
-  <w:style w:type="paragraph" w:styleId="NormalIndent">
+  <w:style w:type="paragraph" w:styleId="a7">
     <w:name w:val="Normal Indent"/>
-    <w:basedOn w:val="Normal"/>
+    <w:basedOn w:val="a"/>
     <w:uiPriority w:val="99"/>
     <w:semiHidden/>
     <w:unhideWhenUsed/>
@@ -10102,8 +10563,8 @@
   </w:style>
   <w:style w:type="paragraph" w:customStyle="1" w:styleId="LinhHeader123">
     <w:name w:val="Linh Header 123"/>
-    <w:basedOn w:val="Normal"/>
-    <w:next w:val="Normal"/>
+    <w:basedOn w:val="a"/>
+    <w:next w:val="a"/>
     <w:uiPriority w:val="99"/>
     <w:qFormat/>
     <w:rsid w:val="00245E4D"/>
@@ -10117,17 +10578,17 @@
   </w:style>
   <w:style w:type="character" w:customStyle="1" w:styleId="normaltextrun">
     <w:name w:val="normaltextrun"/>
-    <w:basedOn w:val="DefaultParagraphFont"/>
+    <w:basedOn w:val="a0"/>
     <w:rsid w:val="004D5A56"/>
   </w:style>
   <w:style w:type="character" w:customStyle="1" w:styleId="eop">
     <w:name w:val="eop"/>
-    <w:basedOn w:val="DefaultParagraphFont"/>
+    <w:basedOn w:val="a0"/>
     <w:rsid w:val="004D5A56"/>
   </w:style>
-  <w:style w:type="table" w:styleId="TableGrid">
+  <w:style w:type="table" w:styleId="a8">
     <w:name w:val="Table Grid"/>
-    <w:basedOn w:val="TableNormal"/>
+    <w:basedOn w:val="a1"/>
     <w:uiPriority w:val="59"/>
     <w:rsid w:val="004D5A56"/>
     <w:tblPr>
@@ -10141,9 +10602,9 @@
       </w:tblBorders>
     </w:tblPr>
   </w:style>
-  <w:style w:type="character" w:styleId="PlaceholderText">
+  <w:style w:type="character" w:styleId="a9">
     <w:name w:val="Placeholder Text"/>
-    <w:basedOn w:val="DefaultParagraphFont"/>
+    <w:basedOn w:val="a0"/>
     <w:uiPriority w:val="99"/>
     <w:semiHidden/>
     <w:rsid w:val="004D5A56"/>
@@ -10153,7 +10614,7 @@
   </w:style>
   <w:style w:type="paragraph" w:customStyle="1" w:styleId="LinhHeaderabc">
     <w:name w:val="Linh Header abc"/>
-    <w:basedOn w:val="Normal"/>
+    <w:basedOn w:val="a"/>
     <w:link w:val="LinhHeaderabcChar"/>
     <w:uiPriority w:val="1"/>
     <w:qFormat/>
@@ -10164,7 +10625,7 @@
   </w:style>
   <w:style w:type="character" w:customStyle="1" w:styleId="LinhHeaderabcChar">
     <w:name w:val="Linh Header abc Char"/>
-    <w:basedOn w:val="DefaultParagraphFont"/>
+    <w:basedOn w:val="a0"/>
     <w:link w:val="LinhHeaderabc"/>
     <w:uiPriority w:val="1"/>
     <w:rsid w:val="00416E6F"/>
@@ -10172,9 +10633,9 @@
       <w:lang w:val="en-US"/>
     </w:rPr>
   </w:style>
-  <w:style w:type="paragraph" w:styleId="Header">
+  <w:style w:type="paragraph" w:styleId="aa">
     <w:name w:val="header"/>
-    <w:basedOn w:val="Normal"/>
+    <w:basedOn w:val="a"/>
     <w:uiPriority w:val="99"/>
     <w:unhideWhenUsed/>
     <w:rsid w:val="26B69E2A"/>
@@ -10185,9 +10646,9 @@
       </w:tabs>
     </w:pPr>
   </w:style>
-  <w:style w:type="paragraph" w:styleId="Footer">
+  <w:style w:type="paragraph" w:styleId="ab">
     <w:name w:val="footer"/>
-    <w:basedOn w:val="Normal"/>
+    <w:basedOn w:val="a"/>
     <w:uiPriority w:val="99"/>
     <w:unhideWhenUsed/>
     <w:rsid w:val="26B69E2A"/>
